--- a/Progress track/Prompt_Progress.docx
+++ b/Progress track/Prompt_Progress.docx
@@ -455,15 +455,7 @@
           <w:sz w:val="22"/>
           <w:szCs w:val="22"/>
         </w:rPr>
-        <w:t>I have seen papers describing that prompt can be used for NLU, NLP and other NLP tasks. Probably, we can try some of these once we are in good shape</w:t>
-      </w:r>
-      <w:r>
-        <w:rPr>
-          <w:color w:val="000000"/>
-          <w:sz w:val="22"/>
-          <w:szCs w:val="22"/>
-        </w:rPr>
-        <w:t>.</w:t>
+        <w:t>I have seen papers describing that prompt can be used for NLU, NLP and other NLP tasks. Probably, we can try some of these once we are in good shape.</w:t>
       </w:r>
     </w:p>
     <w:p>
@@ -509,43 +501,7 @@
           <w:sz w:val="22"/>
           <w:szCs w:val="22"/>
         </w:rPr>
-        <w:t xml:space="preserve">Jan </w:t>
-      </w:r>
-      <w:r>
-        <w:rPr>
-          <w:rFonts w:ascii="Times New Roman" w:eastAsia="Times New Roman" w:hAnsi="Times New Roman" w:cs="Times New Roman"/>
-          <w:color w:val="000000"/>
-          <w:sz w:val="22"/>
-          <w:szCs w:val="22"/>
-        </w:rPr>
-        <w:t>10</w:t>
-      </w:r>
-      <w:r>
-        <w:rPr>
-          <w:rFonts w:ascii="Times New Roman" w:eastAsia="Times New Roman" w:hAnsi="Times New Roman" w:cs="Times New Roman"/>
-          <w:color w:val="000000"/>
-          <w:sz w:val="22"/>
-          <w:szCs w:val="22"/>
-        </w:rPr>
-        <w:t xml:space="preserve">, 2022 – Jan </w:t>
-      </w:r>
-      <w:r>
-        <w:rPr>
-          <w:rFonts w:ascii="Times New Roman" w:eastAsia="Times New Roman" w:hAnsi="Times New Roman" w:cs="Times New Roman"/>
-          <w:color w:val="000000"/>
-          <w:sz w:val="22"/>
-          <w:szCs w:val="22"/>
-        </w:rPr>
-        <w:t>16</w:t>
-      </w:r>
-      <w:r>
-        <w:rPr>
-          <w:rFonts w:ascii="Times New Roman" w:eastAsia="Times New Roman" w:hAnsi="Times New Roman" w:cs="Times New Roman"/>
-          <w:color w:val="000000"/>
-          <w:sz w:val="22"/>
-          <w:szCs w:val="22"/>
-        </w:rPr>
-        <w:t>, 2022):</w:t>
+        <w:t>Jan 10, 2022 – Jan 16, 2022):</w:t>
       </w:r>
     </w:p>
     <w:p>
@@ -599,6 +555,44 @@
         </w:rPr>
         <w:t>Try 3 BERT Model</w:t>
       </w:r>
+      <w:r>
+        <w:rPr>
+          <w:rFonts w:eastAsiaTheme="minorHAnsi"/>
+          <w:color w:val="000000"/>
+          <w:sz w:val="22"/>
+          <w:szCs w:val="22"/>
+        </w:rPr>
+        <w:t xml:space="preserve"> and </w:t>
+      </w:r>
+      <w:r>
+        <w:rPr>
+          <w:rFonts w:eastAsiaTheme="minorHAnsi"/>
+          <w:color w:val="000000"/>
+          <w:sz w:val="22"/>
+          <w:szCs w:val="22"/>
+        </w:rPr>
+        <w:t xml:space="preserve">calculate </w:t>
+      </w:r>
+      <w:proofErr w:type="spellStart"/>
+      <w:r>
+        <w:rPr>
+          <w:rFonts w:eastAsiaTheme="minorHAnsi"/>
+          <w:color w:val="000000"/>
+          <w:sz w:val="22"/>
+          <w:szCs w:val="22"/>
+        </w:rPr>
+        <w:t>evalueation</w:t>
+      </w:r>
+      <w:proofErr w:type="spellEnd"/>
+      <w:r>
+        <w:rPr>
+          <w:rFonts w:eastAsiaTheme="minorHAnsi"/>
+          <w:color w:val="000000"/>
+          <w:sz w:val="22"/>
+          <w:szCs w:val="22"/>
+        </w:rPr>
+        <w:t xml:space="preserve"> scores</w:t>
+      </w:r>
     </w:p>
     <w:p>
       <w:pPr>
@@ -695,6 +689,16 @@
       <w:r>
         <w:t>can be pushed to next week)</w:t>
       </w:r>
+    </w:p>
+    <w:p>
+      <w:pPr>
+        <w:pStyle w:val="ListParagraph"/>
+        <w:numPr>
+          <w:ilvl w:val="0"/>
+          <w:numId w:val="1"/>
+        </w:numPr>
+        <w:spacing w:before="0" w:beforeAutospacing="0" w:after="0" w:afterAutospacing="0"/>
+      </w:pPr>
     </w:p>
     <w:sectPr>
       <w:pgSz w:w="12240" w:h="15840"/>

--- a/Progress track/Prompt_Progress.docx
+++ b/Progress track/Prompt_Progress.docx
@@ -506,10 +506,297 @@
     </w:p>
     <w:p>
       <w:pPr>
-        <w:rPr>
-          <w:rFonts w:ascii="Times New Roman" w:hAnsi="Times New Roman" w:cs="Times New Roman"/>
-        </w:rPr>
-      </w:pPr>
+        <w:pStyle w:val="ListParagraph"/>
+        <w:numPr>
+          <w:ilvl w:val="0"/>
+          <w:numId w:val="1"/>
+        </w:numPr>
+        <w:rPr>
+          <w:color w:val="000000"/>
+          <w:sz w:val="22"/>
+          <w:szCs w:val="22"/>
+        </w:rPr>
+      </w:pPr>
+      <w:r>
+        <w:rPr>
+          <w:color w:val="000000"/>
+          <w:sz w:val="22"/>
+          <w:szCs w:val="22"/>
+        </w:rPr>
+        <w:t>o worked on Smoking Dataset - Classification accuracy was 56% Note-there are less than 150 text records in Smoking dataset</w:t>
+      </w:r>
+    </w:p>
+    <w:p>
+      <w:pPr>
+        <w:pStyle w:val="ListParagraph"/>
+        <w:numPr>
+          <w:ilvl w:val="0"/>
+          <w:numId w:val="1"/>
+        </w:numPr>
+        <w:rPr>
+          <w:color w:val="000000"/>
+          <w:sz w:val="22"/>
+          <w:szCs w:val="22"/>
+        </w:rPr>
+      </w:pPr>
+      <w:r>
+        <w:rPr>
+          <w:color w:val="000000"/>
+          <w:sz w:val="22"/>
+          <w:szCs w:val="22"/>
+        </w:rPr>
+        <w:t>o created overall system architecture</w:t>
+      </w:r>
+    </w:p>
+    <w:p>
+      <w:pPr>
+        <w:pStyle w:val="ListParagraph"/>
+        <w:numPr>
+          <w:ilvl w:val="0"/>
+          <w:numId w:val="1"/>
+        </w:numPr>
+        <w:rPr>
+          <w:color w:val="000000"/>
+          <w:sz w:val="22"/>
+          <w:szCs w:val="22"/>
+        </w:rPr>
+      </w:pPr>
+      <w:r>
+        <w:rPr>
+          <w:color w:val="000000"/>
+          <w:sz w:val="22"/>
+          <w:szCs w:val="22"/>
+        </w:rPr>
+        <w:t xml:space="preserve">o Created </w:t>
+      </w:r>
+      <w:proofErr w:type="gramStart"/>
+      <w:r>
+        <w:rPr>
+          <w:color w:val="000000"/>
+          <w:sz w:val="22"/>
+          <w:szCs w:val="22"/>
+        </w:rPr>
+        <w:t>a</w:t>
+      </w:r>
+      <w:proofErr w:type="gramEnd"/>
+      <w:r>
+        <w:rPr>
+          <w:color w:val="000000"/>
+          <w:sz w:val="22"/>
+          <w:szCs w:val="22"/>
+        </w:rPr>
+        <w:t xml:space="preserve"> Input custom dataset module</w:t>
+      </w:r>
+    </w:p>
+    <w:p>
+      <w:pPr>
+        <w:pStyle w:val="ListParagraph"/>
+        <w:numPr>
+          <w:ilvl w:val="0"/>
+          <w:numId w:val="1"/>
+        </w:numPr>
+        <w:rPr>
+          <w:color w:val="000000"/>
+          <w:sz w:val="22"/>
+          <w:szCs w:val="22"/>
+        </w:rPr>
+      </w:pPr>
+      <w:r>
+        <w:rPr>
+          <w:color w:val="000000"/>
+          <w:sz w:val="22"/>
+          <w:szCs w:val="22"/>
+        </w:rPr>
+        <w:t>o Created text cleaning module</w:t>
+      </w:r>
+    </w:p>
+    <w:p>
+      <w:pPr>
+        <w:pStyle w:val="ListParagraph"/>
+        <w:numPr>
+          <w:ilvl w:val="0"/>
+          <w:numId w:val="1"/>
+        </w:numPr>
+        <w:rPr>
+          <w:color w:val="000000"/>
+          <w:sz w:val="22"/>
+          <w:szCs w:val="22"/>
+        </w:rPr>
+      </w:pPr>
+      <w:r>
+        <w:rPr>
+          <w:color w:val="000000"/>
+          <w:sz w:val="22"/>
+          <w:szCs w:val="22"/>
+        </w:rPr>
+        <w:t>o created a text splitting module</w:t>
+      </w:r>
+    </w:p>
+    <w:p>
+      <w:pPr>
+        <w:pStyle w:val="ListParagraph"/>
+        <w:numPr>
+          <w:ilvl w:val="0"/>
+          <w:numId w:val="1"/>
+        </w:numPr>
+        <w:rPr>
+          <w:color w:val="000000"/>
+          <w:sz w:val="22"/>
+          <w:szCs w:val="22"/>
+        </w:rPr>
+      </w:pPr>
+      <w:r>
+        <w:rPr>
+          <w:color w:val="000000"/>
+          <w:sz w:val="22"/>
+          <w:szCs w:val="22"/>
+        </w:rPr>
+        <w:t xml:space="preserve">o created weighted score function for large text corpus, but it is too slow. We </w:t>
+      </w:r>
+      <w:proofErr w:type="gramStart"/>
+      <w:r>
+        <w:rPr>
+          <w:color w:val="000000"/>
+          <w:sz w:val="22"/>
+          <w:szCs w:val="22"/>
+        </w:rPr>
+        <w:t>have to</w:t>
+      </w:r>
+      <w:proofErr w:type="gramEnd"/>
+      <w:r>
+        <w:rPr>
+          <w:color w:val="000000"/>
+          <w:sz w:val="22"/>
+          <w:szCs w:val="22"/>
+        </w:rPr>
+        <w:t xml:space="preserve"> decide </w:t>
+      </w:r>
+      <w:r>
+        <w:rPr>
+          <w:color w:val="000000"/>
+          <w:sz w:val="22"/>
+          <w:szCs w:val="22"/>
+        </w:rPr>
+        <w:t>b</w:t>
+      </w:r>
+      <w:r>
+        <w:rPr>
+          <w:color w:val="000000"/>
+          <w:sz w:val="22"/>
+          <w:szCs w:val="22"/>
+        </w:rPr>
+        <w:t>etween accuracy and robustness - testing is pending</w:t>
+      </w:r>
+    </w:p>
+    <w:p>
+      <w:pPr>
+        <w:rPr>
+          <w:color w:val="000000"/>
+          <w:sz w:val="22"/>
+          <w:szCs w:val="22"/>
+        </w:rPr>
+      </w:pPr>
+    </w:p>
+    <w:p>
+      <w:pPr>
+        <w:rPr>
+          <w:color w:val="000000"/>
+          <w:sz w:val="22"/>
+          <w:szCs w:val="22"/>
+        </w:rPr>
+      </w:pPr>
+      <w:r>
+        <w:rPr>
+          <w:color w:val="000000"/>
+          <w:sz w:val="22"/>
+          <w:szCs w:val="22"/>
+        </w:rPr>
+        <w:t>Week 5 (Jan 17, 2022 – Jan 23, 2022) WIP:</w:t>
+      </w:r>
+    </w:p>
+    <w:p>
+      <w:pPr>
+        <w:pStyle w:val="ListParagraph"/>
+        <w:numPr>
+          <w:ilvl w:val="0"/>
+          <w:numId w:val="1"/>
+        </w:numPr>
+        <w:rPr>
+          <w:color w:val="000000"/>
+          <w:sz w:val="22"/>
+          <w:szCs w:val="22"/>
+        </w:rPr>
+      </w:pPr>
+      <w:r>
+        <w:rPr>
+          <w:color w:val="000000"/>
+          <w:sz w:val="22"/>
+          <w:szCs w:val="22"/>
+        </w:rPr>
+        <w:t>o Solve negation issue</w:t>
+      </w:r>
+    </w:p>
+    <w:p>
+      <w:pPr>
+        <w:pStyle w:val="ListParagraph"/>
+        <w:numPr>
+          <w:ilvl w:val="0"/>
+          <w:numId w:val="1"/>
+        </w:numPr>
+        <w:rPr>
+          <w:color w:val="000000"/>
+          <w:sz w:val="22"/>
+          <w:szCs w:val="22"/>
+        </w:rPr>
+      </w:pPr>
+      <w:r>
+        <w:rPr>
+          <w:color w:val="000000"/>
+          <w:sz w:val="22"/>
+          <w:szCs w:val="22"/>
+        </w:rPr>
+        <w:t>o Read both papers and solve the template issue</w:t>
+      </w:r>
+    </w:p>
+    <w:p>
+      <w:pPr>
+        <w:pStyle w:val="ListParagraph"/>
+        <w:numPr>
+          <w:ilvl w:val="0"/>
+          <w:numId w:val="1"/>
+        </w:numPr>
+        <w:rPr>
+          <w:color w:val="000000"/>
+          <w:sz w:val="22"/>
+          <w:szCs w:val="22"/>
+        </w:rPr>
+      </w:pPr>
+      <w:r>
+        <w:rPr>
+          <w:color w:val="000000"/>
+          <w:sz w:val="22"/>
+          <w:szCs w:val="22"/>
+        </w:rPr>
+        <w:t xml:space="preserve">o Make </w:t>
+      </w:r>
+      <w:proofErr w:type="spellStart"/>
+      <w:r>
+        <w:rPr>
+          <w:color w:val="000000"/>
+          <w:sz w:val="22"/>
+          <w:szCs w:val="22"/>
+        </w:rPr>
+        <w:t>autoprompt</w:t>
+      </w:r>
+      <w:proofErr w:type="spellEnd"/>
+      <w:r>
+        <w:rPr>
+          <w:color w:val="000000"/>
+          <w:sz w:val="22"/>
+          <w:szCs w:val="22"/>
+        </w:rPr>
+        <w:t xml:space="preserve"> working</w:t>
+      </w:r>
     </w:p>
     <w:p>
       <w:pPr>
@@ -526,178 +813,204 @@
           <w:sz w:val="22"/>
           <w:szCs w:val="22"/>
         </w:rPr>
-        <w:t xml:space="preserve">Try with </w:t>
-      </w:r>
-      <w:r>
-        <w:rPr>
-          <w:color w:val="000000"/>
-          <w:sz w:val="22"/>
-          <w:szCs w:val="22"/>
-        </w:rPr>
-        <w:t>Smoking Dataset</w:t>
-      </w:r>
-    </w:p>
-    <w:p>
-      <w:pPr>
-        <w:pStyle w:val="ListParagraph"/>
-        <w:numPr>
-          <w:ilvl w:val="0"/>
-          <w:numId w:val="1"/>
-        </w:numPr>
-        <w:spacing w:before="0" w:beforeAutospacing="0" w:after="0" w:afterAutospacing="0"/>
-      </w:pPr>
-      <w:r>
-        <w:rPr>
-          <w:rFonts w:eastAsiaTheme="minorHAnsi"/>
-          <w:color w:val="000000"/>
-          <w:sz w:val="22"/>
-          <w:szCs w:val="22"/>
-        </w:rPr>
-        <w:t>Try 3 BERT Model</w:t>
-      </w:r>
-      <w:r>
-        <w:rPr>
-          <w:rFonts w:eastAsiaTheme="minorHAnsi"/>
-          <w:color w:val="000000"/>
-          <w:sz w:val="22"/>
-          <w:szCs w:val="22"/>
-        </w:rPr>
-        <w:t xml:space="preserve"> and </w:t>
-      </w:r>
-      <w:r>
-        <w:rPr>
-          <w:rFonts w:eastAsiaTheme="minorHAnsi"/>
-          <w:color w:val="000000"/>
-          <w:sz w:val="22"/>
-          <w:szCs w:val="22"/>
-        </w:rPr>
-        <w:t xml:space="preserve">calculate </w:t>
-      </w:r>
-      <w:proofErr w:type="spellStart"/>
-      <w:r>
-        <w:rPr>
-          <w:rFonts w:eastAsiaTheme="minorHAnsi"/>
-          <w:color w:val="000000"/>
-          <w:sz w:val="22"/>
-          <w:szCs w:val="22"/>
-        </w:rPr>
-        <w:t>evalueation</w:t>
-      </w:r>
-      <w:proofErr w:type="spellEnd"/>
-      <w:r>
-        <w:rPr>
-          <w:rFonts w:eastAsiaTheme="minorHAnsi"/>
-          <w:color w:val="000000"/>
-          <w:sz w:val="22"/>
-          <w:szCs w:val="22"/>
-        </w:rPr>
-        <w:t xml:space="preserve"> scores</w:t>
-      </w:r>
-    </w:p>
-    <w:p>
-      <w:pPr>
-        <w:pStyle w:val="ListParagraph"/>
-        <w:numPr>
-          <w:ilvl w:val="0"/>
-          <w:numId w:val="1"/>
-        </w:numPr>
-        <w:spacing w:before="0" w:beforeAutospacing="0" w:after="0" w:afterAutospacing="0"/>
-      </w:pPr>
-      <w:r>
-        <w:rPr>
-          <w:rFonts w:eastAsiaTheme="minorHAnsi"/>
-          <w:color w:val="000000"/>
-          <w:sz w:val="22"/>
-          <w:szCs w:val="22"/>
-        </w:rPr>
-        <w:t xml:space="preserve">Try weighted </w:t>
-      </w:r>
-      <w:r>
-        <w:rPr>
-          <w:rFonts w:eastAsiaTheme="minorHAnsi"/>
-          <w:color w:val="000000"/>
-          <w:sz w:val="22"/>
-          <w:szCs w:val="22"/>
-        </w:rPr>
-        <w:t>score for large text corpus</w:t>
-      </w:r>
-    </w:p>
-    <w:p>
-      <w:pPr>
-        <w:pStyle w:val="ListParagraph"/>
-        <w:numPr>
-          <w:ilvl w:val="0"/>
-          <w:numId w:val="1"/>
-        </w:numPr>
-        <w:spacing w:before="0" w:beforeAutospacing="0" w:after="0" w:afterAutospacing="0"/>
-      </w:pPr>
-      <w:r>
-        <w:t>Solve negation issue</w:t>
-      </w:r>
-    </w:p>
-    <w:p>
-      <w:pPr>
-        <w:pStyle w:val="ListParagraph"/>
-        <w:numPr>
-          <w:ilvl w:val="0"/>
-          <w:numId w:val="1"/>
-        </w:numPr>
-        <w:spacing w:before="0" w:beforeAutospacing="0" w:after="0" w:afterAutospacing="0"/>
-      </w:pPr>
-      <w:r>
-        <w:t>Read both papers and solve the template issue</w:t>
-      </w:r>
-    </w:p>
-    <w:p>
-      <w:pPr>
-        <w:pStyle w:val="ListParagraph"/>
-        <w:numPr>
-          <w:ilvl w:val="0"/>
-          <w:numId w:val="1"/>
-        </w:numPr>
-        <w:spacing w:before="0" w:beforeAutospacing="0" w:after="0" w:afterAutospacing="0"/>
-      </w:pPr>
-      <w:r>
-        <w:t xml:space="preserve">Make </w:t>
-      </w:r>
-      <w:proofErr w:type="spellStart"/>
-      <w:r>
-        <w:t>autoprompt</w:t>
-      </w:r>
-      <w:proofErr w:type="spellEnd"/>
-      <w:r>
-        <w:t xml:space="preserve"> working</w:t>
-      </w:r>
-    </w:p>
-    <w:p>
-      <w:pPr>
-        <w:pStyle w:val="ListParagraph"/>
-        <w:numPr>
-          <w:ilvl w:val="0"/>
-          <w:numId w:val="1"/>
-        </w:numPr>
-        <w:spacing w:before="0" w:beforeAutospacing="0" w:after="0" w:afterAutospacing="0"/>
-      </w:pPr>
-      <w:r>
-        <w:t xml:space="preserve">Create a package out of </w:t>
+        <w:t xml:space="preserve">o Create a package out of </w:t>
       </w:r>
       <w:proofErr w:type="gramStart"/>
       <w:r>
+        <w:rPr>
+          <w:color w:val="000000"/>
+          <w:sz w:val="22"/>
+          <w:szCs w:val="22"/>
+        </w:rPr>
         <w:t>this(</w:t>
       </w:r>
       <w:proofErr w:type="gramEnd"/>
       <w:r>
+        <w:rPr>
+          <w:color w:val="000000"/>
+          <w:sz w:val="22"/>
+          <w:szCs w:val="22"/>
+        </w:rPr>
         <w:t>can be pushed to next week)</w:t>
       </w:r>
     </w:p>
-    <w:p>
-      <w:pPr>
-        <w:pStyle w:val="ListParagraph"/>
-        <w:numPr>
-          <w:ilvl w:val="0"/>
-          <w:numId w:val="1"/>
-        </w:numPr>
-        <w:spacing w:before="0" w:beforeAutospacing="0" w:after="0" w:afterAutospacing="0"/>
+    <w:p/>
+    <w:p/>
+    <w:p>
+      <w:r>
+        <w:t>Evaluation metrics:</w:t>
+      </w:r>
+    </w:p>
+    <w:p>
+      <w:pPr>
+        <w:rPr>
+          <w:b/>
+          <w:bCs/>
+        </w:rPr>
+      </w:pPr>
+      <w:r>
+        <w:rPr>
+          <w:b/>
+          <w:bCs/>
+        </w:rPr>
+        <w:t>w/o weighted average</w:t>
+      </w:r>
+    </w:p>
+    <w:p>
+      <w:pPr>
+        <w:ind w:left="720"/>
+      </w:pPr>
+      <w:r>
+        <w:t>w/o</w:t>
+      </w:r>
+      <w:r>
+        <w:t xml:space="preserve"> text cleaning and preprocessing:</w:t>
+      </w:r>
+    </w:p>
+    <w:p>
+      <w:pPr>
+        <w:ind w:left="720"/>
+      </w:pPr>
+      <w:r>
+        <w:rPr>
+          <w:noProof/>
+        </w:rPr>
+        <w:lastRenderedPageBreak/>
+        <w:drawing>
+          <wp:inline distT="0" distB="0" distL="0" distR="0" wp14:anchorId="7D562082" wp14:editId="259C2605">
+            <wp:extent cx="4432300" cy="774700"/>
+            <wp:effectExtent l="0" t="0" r="0" b="0"/>
+            <wp:docPr id="1" name="Picture 1" descr="Graphical user interface, text&#10;&#10;Description automatically generated"/>
+            <wp:cNvGraphicFramePr>
+              <a:graphicFrameLocks xmlns:a="http://schemas.openxmlformats.org/drawingml/2006/main" noChangeAspect="1"/>
+            </wp:cNvGraphicFramePr>
+            <a:graphic xmlns:a="http://schemas.openxmlformats.org/drawingml/2006/main">
+              <a:graphicData uri="http://schemas.openxmlformats.org/drawingml/2006/picture">
+                <pic:pic xmlns:pic="http://schemas.openxmlformats.org/drawingml/2006/picture">
+                  <pic:nvPicPr>
+                    <pic:cNvPr id="1" name="Picture 1" descr="Graphical user interface, text&#10;&#10;Description automatically generated"/>
+                    <pic:cNvPicPr/>
+                  </pic:nvPicPr>
+                  <pic:blipFill>
+                    <a:blip r:embed="rId7">
+                      <a:extLst>
+                        <a:ext uri="{28A0092B-C50C-407E-A947-70E740481C1C}">
+                          <a14:useLocalDpi xmlns:a14="http://schemas.microsoft.com/office/drawing/2010/main" val="0"/>
+                        </a:ext>
+                      </a:extLst>
+                    </a:blip>
+                    <a:stretch>
+                      <a:fillRect/>
+                    </a:stretch>
+                  </pic:blipFill>
+                  <pic:spPr>
+                    <a:xfrm>
+                      <a:off x="0" y="0"/>
+                      <a:ext cx="4432300" cy="774700"/>
+                    </a:xfrm>
+                    <a:prstGeom prst="rect">
+                      <a:avLst/>
+                    </a:prstGeom>
+                  </pic:spPr>
+                </pic:pic>
+              </a:graphicData>
+            </a:graphic>
+          </wp:inline>
+        </w:drawing>
+      </w:r>
+    </w:p>
+    <w:p>
+      <w:pPr>
+        <w:ind w:left="720"/>
+      </w:pPr>
+    </w:p>
+    <w:p>
+      <w:pPr>
+        <w:ind w:left="720"/>
+      </w:pPr>
+      <w:r>
+        <w:t>w</w:t>
+      </w:r>
+      <w:r>
+        <w:t>ith</w:t>
+      </w:r>
+      <w:r>
+        <w:t xml:space="preserve"> text cleaning</w:t>
+      </w:r>
+    </w:p>
+    <w:p>
+      <w:pPr>
+        <w:ind w:firstLine="720"/>
+      </w:pPr>
+      <w:r>
+        <w:rPr>
+          <w:noProof/>
+        </w:rPr>
+        <w:drawing>
+          <wp:inline distT="0" distB="0" distL="0" distR="0" wp14:anchorId="68D41D2D" wp14:editId="681CF8EC">
+            <wp:extent cx="4673600" cy="812800"/>
+            <wp:effectExtent l="0" t="0" r="0" b="0"/>
+            <wp:docPr id="2" name="Picture 2" descr="Graphical user interface, text&#10;&#10;Description automatically generated"/>
+            <wp:cNvGraphicFramePr>
+              <a:graphicFrameLocks xmlns:a="http://schemas.openxmlformats.org/drawingml/2006/main" noChangeAspect="1"/>
+            </wp:cNvGraphicFramePr>
+            <a:graphic xmlns:a="http://schemas.openxmlformats.org/drawingml/2006/main">
+              <a:graphicData uri="http://schemas.openxmlformats.org/drawingml/2006/picture">
+                <pic:pic xmlns:pic="http://schemas.openxmlformats.org/drawingml/2006/picture">
+                  <pic:nvPicPr>
+                    <pic:cNvPr id="2" name="Picture 2" descr="Graphical user interface, text&#10;&#10;Description automatically generated"/>
+                    <pic:cNvPicPr/>
+                  </pic:nvPicPr>
+                  <pic:blipFill>
+                    <a:blip r:embed="rId8">
+                      <a:extLst>
+                        <a:ext uri="{28A0092B-C50C-407E-A947-70E740481C1C}">
+                          <a14:useLocalDpi xmlns:a14="http://schemas.microsoft.com/office/drawing/2010/main" val="0"/>
+                        </a:ext>
+                      </a:extLst>
+                    </a:blip>
+                    <a:stretch>
+                      <a:fillRect/>
+                    </a:stretch>
+                  </pic:blipFill>
+                  <pic:spPr>
+                    <a:xfrm>
+                      <a:off x="0" y="0"/>
+                      <a:ext cx="4673600" cy="812800"/>
+                    </a:xfrm>
+                    <a:prstGeom prst="rect">
+                      <a:avLst/>
+                    </a:prstGeom>
+                  </pic:spPr>
+                </pic:pic>
+              </a:graphicData>
+            </a:graphic>
+          </wp:inline>
+        </w:drawing>
+      </w:r>
+    </w:p>
+    <w:p/>
+    <w:p>
+      <w:pPr>
+        <w:rPr>
+          <w:b/>
+          <w:bCs/>
+        </w:rPr>
+      </w:pPr>
+      <w:r>
+        <w:rPr>
+          <w:b/>
+          <w:bCs/>
+        </w:rPr>
+        <w:t>With weighted average:</w:t>
+      </w:r>
+    </w:p>
+    <w:p>
+      <w:pPr>
+        <w:rPr>
+          <w:b/>
+          <w:bCs/>
+        </w:rPr>
       </w:pPr>
     </w:p>
     <w:sectPr>

--- a/Progress track/Prompt_Progress.docx
+++ b/Progress track/Prompt_Progress.docx
@@ -1003,6 +1003,215 @@
           <w:bCs/>
         </w:rPr>
         <w:t>With weighted average:</w:t>
+      </w:r>
+    </w:p>
+    <w:p>
+      <w:pPr>
+        <w:rPr>
+          <w:b/>
+          <w:bCs/>
+        </w:rPr>
+      </w:pPr>
+      <w:r>
+        <w:rPr>
+          <w:b/>
+          <w:bCs/>
+        </w:rPr>
+        <w:t xml:space="preserve"> </w:t>
+      </w:r>
+      <w:r>
+        <w:rPr>
+          <w:b/>
+          <w:bCs/>
+        </w:rPr>
+        <w:tab/>
+        <w:t xml:space="preserve">With cleaning </w:t>
+      </w:r>
+    </w:p>
+    <w:p>
+      <w:pPr>
+        <w:rPr>
+          <w:b/>
+          <w:bCs/>
+        </w:rPr>
+      </w:pPr>
+      <w:r>
+        <w:rPr>
+          <w:b/>
+          <w:bCs/>
+        </w:rPr>
+        <w:tab/>
+      </w:r>
+      <w:r>
+        <w:rPr>
+          <w:b/>
+          <w:bCs/>
+          <w:noProof/>
+        </w:rPr>
+        <w:drawing>
+          <wp:inline distT="0" distB="0" distL="0" distR="0" wp14:anchorId="5FB7526D" wp14:editId="16E215D6">
+            <wp:extent cx="4787900" cy="635000"/>
+            <wp:effectExtent l="0" t="0" r="0" b="0"/>
+            <wp:docPr id="3" name="Picture 3" descr="Graphical user interface, text&#10;&#10;Description automatically generated"/>
+            <wp:cNvGraphicFramePr>
+              <a:graphicFrameLocks xmlns:a="http://schemas.openxmlformats.org/drawingml/2006/main" noChangeAspect="1"/>
+            </wp:cNvGraphicFramePr>
+            <a:graphic xmlns:a="http://schemas.openxmlformats.org/drawingml/2006/main">
+              <a:graphicData uri="http://schemas.openxmlformats.org/drawingml/2006/picture">
+                <pic:pic xmlns:pic="http://schemas.openxmlformats.org/drawingml/2006/picture">
+                  <pic:nvPicPr>
+                    <pic:cNvPr id="3" name="Picture 3" descr="Graphical user interface, text&#10;&#10;Description automatically generated"/>
+                    <pic:cNvPicPr/>
+                  </pic:nvPicPr>
+                  <pic:blipFill>
+                    <a:blip r:embed="rId9"/>
+                    <a:stretch>
+                      <a:fillRect/>
+                    </a:stretch>
+                  </pic:blipFill>
+                  <pic:spPr>
+                    <a:xfrm>
+                      <a:off x="0" y="0"/>
+                      <a:ext cx="4787900" cy="635000"/>
+                    </a:xfrm>
+                    <a:prstGeom prst="rect">
+                      <a:avLst/>
+                    </a:prstGeom>
+                  </pic:spPr>
+                </pic:pic>
+              </a:graphicData>
+            </a:graphic>
+          </wp:inline>
+        </w:drawing>
+      </w:r>
+    </w:p>
+    <w:p>
+      <w:pPr>
+        <w:rPr>
+          <w:b/>
+          <w:bCs/>
+        </w:rPr>
+      </w:pPr>
+      <w:r>
+        <w:rPr>
+          <w:b/>
+          <w:bCs/>
+        </w:rPr>
+        <w:t>Weight 0.2</w:t>
+      </w:r>
+    </w:p>
+    <w:p>
+      <w:pPr>
+        <w:rPr>
+          <w:b/>
+          <w:bCs/>
+        </w:rPr>
+      </w:pPr>
+      <w:r>
+        <w:rPr>
+          <w:b/>
+          <w:bCs/>
+        </w:rPr>
+        <w:drawing>
+          <wp:inline distT="0" distB="0" distL="0" distR="0" wp14:anchorId="5052F044" wp14:editId="79E7E3FC">
+            <wp:extent cx="5943600" cy="1508760"/>
+            <wp:effectExtent l="0" t="0" r="0" b="2540"/>
+            <wp:docPr id="5" name="Picture 5" descr="Text&#10;&#10;Description automatically generated"/>
+            <wp:cNvGraphicFramePr>
+              <a:graphicFrameLocks xmlns:a="http://schemas.openxmlformats.org/drawingml/2006/main" noChangeAspect="1"/>
+            </wp:cNvGraphicFramePr>
+            <a:graphic xmlns:a="http://schemas.openxmlformats.org/drawingml/2006/main">
+              <a:graphicData uri="http://schemas.openxmlformats.org/drawingml/2006/picture">
+                <pic:pic xmlns:pic="http://schemas.openxmlformats.org/drawingml/2006/picture">
+                  <pic:nvPicPr>
+                    <pic:cNvPr id="5" name="Picture 5" descr="Text&#10;&#10;Description automatically generated"/>
+                    <pic:cNvPicPr/>
+                  </pic:nvPicPr>
+                  <pic:blipFill>
+                    <a:blip r:embed="rId10"/>
+                    <a:stretch>
+                      <a:fillRect/>
+                    </a:stretch>
+                  </pic:blipFill>
+                  <pic:spPr>
+                    <a:xfrm>
+                      <a:off x="0" y="0"/>
+                      <a:ext cx="5943600" cy="1508760"/>
+                    </a:xfrm>
+                    <a:prstGeom prst="rect">
+                      <a:avLst/>
+                    </a:prstGeom>
+                  </pic:spPr>
+                </pic:pic>
+              </a:graphicData>
+            </a:graphic>
+          </wp:inline>
+        </w:drawing>
+      </w:r>
+    </w:p>
+    <w:p>
+      <w:pPr>
+        <w:rPr>
+          <w:b/>
+          <w:bCs/>
+        </w:rPr>
+      </w:pPr>
+      <w:r>
+        <w:rPr>
+          <w:b/>
+          <w:bCs/>
+        </w:rPr>
+        <w:t>w/o</w:t>
+      </w:r>
+    </w:p>
+    <w:p>
+      <w:pPr>
+        <w:rPr>
+          <w:b/>
+          <w:bCs/>
+        </w:rPr>
+      </w:pPr>
+      <w:r>
+        <w:rPr>
+          <w:b/>
+          <w:bCs/>
+          <w:noProof/>
+        </w:rPr>
+        <w:drawing>
+          <wp:inline distT="0" distB="0" distL="0" distR="0" wp14:anchorId="3707911E" wp14:editId="3856ECF0">
+            <wp:extent cx="4470400" cy="609600"/>
+            <wp:effectExtent l="0" t="0" r="0" b="0"/>
+            <wp:docPr id="4" name="Picture 4" descr="Graphical user interface&#10;&#10;Description automatically generated"/>
+            <wp:cNvGraphicFramePr>
+              <a:graphicFrameLocks xmlns:a="http://schemas.openxmlformats.org/drawingml/2006/main" noChangeAspect="1"/>
+            </wp:cNvGraphicFramePr>
+            <a:graphic xmlns:a="http://schemas.openxmlformats.org/drawingml/2006/main">
+              <a:graphicData uri="http://schemas.openxmlformats.org/drawingml/2006/picture">
+                <pic:pic xmlns:pic="http://schemas.openxmlformats.org/drawingml/2006/picture">
+                  <pic:nvPicPr>
+                    <pic:cNvPr id="4" name="Picture 4" descr="Graphical user interface&#10;&#10;Description automatically generated"/>
+                    <pic:cNvPicPr/>
+                  </pic:nvPicPr>
+                  <pic:blipFill>
+                    <a:blip r:embed="rId11"/>
+                    <a:stretch>
+                      <a:fillRect/>
+                    </a:stretch>
+                  </pic:blipFill>
+                  <pic:spPr>
+                    <a:xfrm>
+                      <a:off x="0" y="0"/>
+                      <a:ext cx="4470400" cy="609600"/>
+                    </a:xfrm>
+                    <a:prstGeom prst="rect">
+                      <a:avLst/>
+                    </a:prstGeom>
+                  </pic:spPr>
+                </pic:pic>
+              </a:graphicData>
+            </a:graphic>
+          </wp:inline>
+        </w:drawing>
       </w:r>
     </w:p>
     <w:p>

--- a/Progress track/Prompt_Progress.docx
+++ b/Progress track/Prompt_Progress.docx
@@ -6,7 +6,6 @@
       <w:pPr>
         <w:jc w:val="center"/>
         <w:rPr>
-          <w:rFonts w:ascii="Times New Roman" w:hAnsi="Times New Roman" w:cs="Times New Roman"/>
           <w:b/>
           <w:bCs/>
           <w:sz w:val="36"/>
@@ -16,7 +15,6 @@
       </w:pPr>
       <w:r>
         <w:rPr>
-          <w:rFonts w:ascii="Times New Roman" w:hAnsi="Times New Roman" w:cs="Times New Roman"/>
           <w:b/>
           <w:bCs/>
           <w:sz w:val="36"/>
@@ -36,26 +34,14 @@
       </w:pPr>
     </w:p>
     <w:p>
-      <w:pPr>
-        <w:rPr>
-          <w:rFonts w:ascii="Times New Roman" w:eastAsia="Times New Roman" w:hAnsi="Times New Roman" w:cs="Times New Roman"/>
-        </w:rPr>
-      </w:pPr>
-      <w:r>
-        <w:rPr>
-          <w:rFonts w:ascii="Times New Roman" w:hAnsi="Times New Roman" w:cs="Times New Roman"/>
-        </w:rPr>
+      <w:r>
         <w:t>Week 1-3</w:t>
       </w:r>
       <w:r>
-        <w:rPr>
-          <w:rFonts w:ascii="Times New Roman" w:hAnsi="Times New Roman" w:cs="Times New Roman"/>
-        </w:rPr>
         <w:t xml:space="preserve"> </w:t>
       </w:r>
       <w:r>
         <w:rPr>
-          <w:rFonts w:ascii="Times New Roman" w:eastAsia="Times New Roman" w:hAnsi="Times New Roman" w:cs="Times New Roman"/>
           <w:color w:val="000000"/>
           <w:sz w:val="22"/>
           <w:szCs w:val="22"/>
@@ -63,13 +49,7 @@
         <w:t>(Jan 3, 2022 – Jan 9, 2022):</w:t>
       </w:r>
     </w:p>
-    <w:p>
-      <w:pPr>
-        <w:rPr>
-          <w:rFonts w:ascii="Times New Roman" w:hAnsi="Times New Roman" w:cs="Times New Roman"/>
-        </w:rPr>
-      </w:pPr>
-    </w:p>
+    <w:p/>
     <w:p>
       <w:pPr>
         <w:pStyle w:val="ListParagraph"/>
@@ -471,14 +451,8 @@
       </w:pPr>
     </w:p>
     <w:p>
-      <w:pPr>
-        <w:rPr>
-          <w:rFonts w:ascii="Times New Roman" w:eastAsia="Times New Roman" w:hAnsi="Times New Roman" w:cs="Times New Roman"/>
-        </w:rPr>
-      </w:pPr>
-      <w:r>
-        <w:rPr>
-          <w:rFonts w:ascii="Times New Roman" w:hAnsi="Times New Roman" w:cs="Times New Roman"/>
+      <w:r>
+        <w:rPr>
           <w:color w:val="000000"/>
           <w:sz w:val="22"/>
           <w:szCs w:val="22"/>
@@ -487,21 +461,11 @@
       </w:r>
       <w:r>
         <w:rPr>
-          <w:rFonts w:ascii="Times New Roman" w:hAnsi="Times New Roman" w:cs="Times New Roman"/>
-          <w:color w:val="000000"/>
-          <w:sz w:val="22"/>
-          <w:szCs w:val="22"/>
-        </w:rPr>
-        <w:t xml:space="preserve"> (</w:t>
-      </w:r>
-      <w:r>
-        <w:rPr>
-          <w:rFonts w:ascii="Times New Roman" w:eastAsia="Times New Roman" w:hAnsi="Times New Roman" w:cs="Times New Roman"/>
-          <w:color w:val="000000"/>
-          <w:sz w:val="22"/>
-          <w:szCs w:val="22"/>
-        </w:rPr>
-        <w:t>Jan 10, 2022 – Jan 16, 2022):</w:t>
+          <w:color w:val="000000"/>
+          <w:sz w:val="22"/>
+          <w:szCs w:val="22"/>
+        </w:rPr>
+        <w:t xml:space="preserve"> (Jan 10, 2022 – Jan 16, 2022):</w:t>
       </w:r>
     </w:p>
     <w:p>
@@ -1111,6 +1075,7 @@
         <w:rPr>
           <w:b/>
           <w:bCs/>
+          <w:noProof/>
         </w:rPr>
         <w:drawing>
           <wp:inline distT="0" distB="0" distL="0" distR="0" wp14:anchorId="5052F044" wp14:editId="79E7E3FC">
@@ -1212,6 +1177,2364 @@
             </a:graphic>
           </wp:inline>
         </w:drawing>
+      </w:r>
+    </w:p>
+    <w:p>
+      <w:pPr>
+        <w:rPr>
+          <w:b/>
+          <w:bCs/>
+        </w:rPr>
+      </w:pPr>
+    </w:p>
+    <w:p>
+      <w:pPr>
+        <w:rPr>
+          <w:b/>
+          <w:bCs/>
+        </w:rPr>
+      </w:pPr>
+      <w:r>
+        <w:rPr>
+          <w:b/>
+          <w:bCs/>
+        </w:rPr>
+        <w:t xml:space="preserve">No </w:t>
+      </w:r>
+      <w:proofErr w:type="gramStart"/>
+      <w:r>
+        <w:rPr>
+          <w:b/>
+          <w:bCs/>
+        </w:rPr>
+        <w:t>weight..</w:t>
+      </w:r>
+      <w:proofErr w:type="gramEnd"/>
+      <w:r>
+        <w:rPr>
+          <w:b/>
+          <w:bCs/>
+        </w:rPr>
+        <w:t xml:space="preserve"> smoker&gt;</w:t>
+      </w:r>
+      <w:r>
+        <w:rPr>
+          <w:b/>
+          <w:bCs/>
+        </w:rPr>
+        <w:t>0</w:t>
+      </w:r>
+    </w:p>
+    <w:p>
+      <w:pPr>
+        <w:rPr>
+          <w:b/>
+          <w:bCs/>
+        </w:rPr>
+      </w:pPr>
+      <w:r>
+        <w:rPr>
+          <w:b/>
+          <w:bCs/>
+        </w:rPr>
+        <w:t xml:space="preserve">Clinical </w:t>
+      </w:r>
+      <w:proofErr w:type="spellStart"/>
+      <w:r>
+        <w:rPr>
+          <w:b/>
+          <w:bCs/>
+        </w:rPr>
+        <w:t>bert</w:t>
+      </w:r>
+      <w:proofErr w:type="spellEnd"/>
+    </w:p>
+    <w:p>
+      <w:pPr>
+        <w:ind w:left="720"/>
+        <w:rPr>
+          <w:b/>
+          <w:bCs/>
+        </w:rPr>
+      </w:pPr>
+      <w:r>
+        <w:rPr>
+          <w:b/>
+          <w:bCs/>
+        </w:rPr>
+        <w:t>With cleaning</w:t>
+      </w:r>
+    </w:p>
+    <w:p>
+      <w:pPr>
+        <w:ind w:left="720"/>
+        <w:rPr>
+          <w:b/>
+          <w:bCs/>
+        </w:rPr>
+      </w:pPr>
+      <w:proofErr w:type="gramStart"/>
+      <w:r>
+        <w:rPr>
+          <w:b/>
+          <w:bCs/>
+        </w:rPr>
+        <w:t>Accuracy :</w:t>
+      </w:r>
+      <w:proofErr w:type="gramEnd"/>
+      <w:r>
+        <w:rPr>
+          <w:b/>
+          <w:bCs/>
+        </w:rPr>
+        <w:t xml:space="preserve"> 61.  </w:t>
+      </w:r>
+    </w:p>
+    <w:p>
+      <w:pPr>
+        <w:ind w:left="720"/>
+        <w:rPr>
+          <w:b/>
+          <w:bCs/>
+        </w:rPr>
+      </w:pPr>
+    </w:p>
+    <w:p>
+      <w:pPr>
+        <w:ind w:left="720"/>
+        <w:rPr>
+          <w:b/>
+          <w:bCs/>
+        </w:rPr>
+      </w:pPr>
+      <w:r>
+        <w:rPr>
+          <w:b/>
+          <w:bCs/>
+        </w:rPr>
+        <w:t xml:space="preserve">Without </w:t>
+      </w:r>
+      <w:proofErr w:type="gramStart"/>
+      <w:r>
+        <w:rPr>
+          <w:b/>
+          <w:bCs/>
+        </w:rPr>
+        <w:t>cleaning :</w:t>
+      </w:r>
+      <w:proofErr w:type="gramEnd"/>
+    </w:p>
+    <w:p>
+      <w:pPr>
+        <w:ind w:left="720"/>
+        <w:rPr>
+          <w:b/>
+          <w:bCs/>
+        </w:rPr>
+      </w:pPr>
+      <w:r>
+        <w:rPr>
+          <w:b/>
+          <w:bCs/>
+        </w:rPr>
+        <w:t>Accuracy: 58.9</w:t>
+      </w:r>
+    </w:p>
+    <w:p>
+      <w:pPr>
+        <w:rPr>
+          <w:b/>
+          <w:bCs/>
+        </w:rPr>
+      </w:pPr>
+      <w:proofErr w:type="spellStart"/>
+      <w:r>
+        <w:rPr>
+          <w:b/>
+          <w:bCs/>
+        </w:rPr>
+        <w:t>Biobert</w:t>
+      </w:r>
+      <w:proofErr w:type="spellEnd"/>
+      <w:r>
+        <w:rPr>
+          <w:b/>
+          <w:bCs/>
+        </w:rPr>
+        <w:t>:</w:t>
+      </w:r>
+    </w:p>
+    <w:p>
+      <w:pPr>
+        <w:rPr>
+          <w:b/>
+          <w:bCs/>
+        </w:rPr>
+      </w:pPr>
+      <w:r>
+        <w:rPr>
+          <w:b/>
+          <w:bCs/>
+        </w:rPr>
+        <w:tab/>
+        <w:t xml:space="preserve">With </w:t>
+      </w:r>
+      <w:proofErr w:type="gramStart"/>
+      <w:r>
+        <w:rPr>
+          <w:b/>
+          <w:bCs/>
+        </w:rPr>
+        <w:t>cleaning :</w:t>
+      </w:r>
+      <w:proofErr w:type="gramEnd"/>
+      <w:r>
+        <w:rPr>
+          <w:b/>
+          <w:bCs/>
+        </w:rPr>
+        <w:t xml:space="preserve"> 54.79</w:t>
+      </w:r>
+    </w:p>
+    <w:p>
+      <w:pPr>
+        <w:rPr>
+          <w:b/>
+          <w:bCs/>
+        </w:rPr>
+      </w:pPr>
+      <w:r>
+        <w:rPr>
+          <w:b/>
+          <w:bCs/>
+        </w:rPr>
+        <w:t>BERT</w:t>
+      </w:r>
+      <w:r>
+        <w:rPr>
+          <w:b/>
+          <w:bCs/>
+        </w:rPr>
+        <w:t>:</w:t>
+      </w:r>
+    </w:p>
+    <w:p>
+      <w:pPr>
+        <w:rPr>
+          <w:b/>
+          <w:bCs/>
+        </w:rPr>
+      </w:pPr>
+      <w:r>
+        <w:rPr>
+          <w:b/>
+          <w:bCs/>
+        </w:rPr>
+        <w:tab/>
+        <w:t>With cleaning 53.4</w:t>
+      </w:r>
+    </w:p>
+    <w:p>
+      <w:pPr>
+        <w:rPr>
+          <w:b/>
+          <w:bCs/>
+        </w:rPr>
+      </w:pPr>
+      <w:proofErr w:type="spellStart"/>
+      <w:r>
+        <w:rPr>
+          <w:b/>
+          <w:bCs/>
+        </w:rPr>
+        <w:t>RoBERTa</w:t>
+      </w:r>
+      <w:proofErr w:type="spellEnd"/>
+      <w:r>
+        <w:rPr>
+          <w:b/>
+          <w:bCs/>
+        </w:rPr>
+        <w:t xml:space="preserve">: </w:t>
+      </w:r>
+    </w:p>
+    <w:p>
+      <w:pPr>
+        <w:rPr>
+          <w:b/>
+          <w:bCs/>
+        </w:rPr>
+      </w:pPr>
+      <w:r>
+        <w:rPr>
+          <w:b/>
+          <w:bCs/>
+          <w:noProof/>
+        </w:rPr>
+        <w:lastRenderedPageBreak/>
+        <w:drawing>
+          <wp:inline distT="0" distB="0" distL="0" distR="0" wp14:anchorId="49BE9EDF" wp14:editId="30E1A190">
+            <wp:extent cx="4864100" cy="1778000"/>
+            <wp:effectExtent l="0" t="0" r="0" b="0"/>
+            <wp:docPr id="6" name="Picture 6" descr="Text&#10;&#10;Description automatically generated"/>
+            <wp:cNvGraphicFramePr>
+              <a:graphicFrameLocks xmlns:a="http://schemas.openxmlformats.org/drawingml/2006/main" noChangeAspect="1"/>
+            </wp:cNvGraphicFramePr>
+            <a:graphic xmlns:a="http://schemas.openxmlformats.org/drawingml/2006/main">
+              <a:graphicData uri="http://schemas.openxmlformats.org/drawingml/2006/picture">
+                <pic:pic xmlns:pic="http://schemas.openxmlformats.org/drawingml/2006/picture">
+                  <pic:nvPicPr>
+                    <pic:cNvPr id="6" name="Picture 6" descr="Text&#10;&#10;Description automatically generated"/>
+                    <pic:cNvPicPr/>
+                  </pic:nvPicPr>
+                  <pic:blipFill>
+                    <a:blip r:embed="rId12"/>
+                    <a:stretch>
+                      <a:fillRect/>
+                    </a:stretch>
+                  </pic:blipFill>
+                  <pic:spPr>
+                    <a:xfrm>
+                      <a:off x="0" y="0"/>
+                      <a:ext cx="4864100" cy="1778000"/>
+                    </a:xfrm>
+                    <a:prstGeom prst="rect">
+                      <a:avLst/>
+                    </a:prstGeom>
+                  </pic:spPr>
+                </pic:pic>
+              </a:graphicData>
+            </a:graphic>
+          </wp:inline>
+        </w:drawing>
+      </w:r>
+    </w:p>
+    <w:p>
+      <w:pPr>
+        <w:ind w:left="720"/>
+        <w:rPr>
+          <w:b/>
+          <w:bCs/>
+        </w:rPr>
+      </w:pPr>
+    </w:p>
+    <w:p>
+      <w:pPr>
+        <w:rPr>
+          <w:b/>
+          <w:bCs/>
+          <w:sz w:val="36"/>
+          <w:szCs w:val="36"/>
+        </w:rPr>
+      </w:pPr>
+      <w:r>
+        <w:rPr>
+          <w:b/>
+          <w:bCs/>
+          <w:sz w:val="36"/>
+          <w:szCs w:val="36"/>
+        </w:rPr>
+        <w:t>Phenotype Dataset</w:t>
+      </w:r>
+      <w:r>
+        <w:rPr>
+          <w:b/>
+          <w:bCs/>
+          <w:sz w:val="36"/>
+          <w:szCs w:val="36"/>
+        </w:rPr>
+        <w:t>:</w:t>
+      </w:r>
+    </w:p>
+    <w:p>
+      <w:pPr>
+        <w:rPr>
+          <w:b/>
+          <w:bCs/>
+        </w:rPr>
+      </w:pPr>
+      <w:proofErr w:type="spellStart"/>
+      <w:r>
+        <w:rPr>
+          <w:b/>
+          <w:bCs/>
+        </w:rPr>
+        <w:t>B</w:t>
+      </w:r>
+      <w:r>
+        <w:rPr>
+          <w:b/>
+          <w:bCs/>
+        </w:rPr>
+        <w:t>io</w:t>
+      </w:r>
+      <w:r>
+        <w:rPr>
+          <w:b/>
+          <w:bCs/>
+        </w:rPr>
+        <w:t>Clinical</w:t>
+      </w:r>
+      <w:proofErr w:type="spellEnd"/>
+      <w:r>
+        <w:rPr>
+          <w:b/>
+          <w:bCs/>
+        </w:rPr>
+        <w:t xml:space="preserve"> </w:t>
+      </w:r>
+      <w:r>
+        <w:rPr>
+          <w:b/>
+          <w:bCs/>
+        </w:rPr>
+        <w:t>BERT experiments</w:t>
+      </w:r>
+      <w:r>
+        <w:rPr>
+          <w:b/>
+          <w:bCs/>
+        </w:rPr>
+        <w:t>:</w:t>
+      </w:r>
+    </w:p>
+    <w:p>
+      <w:pPr>
+        <w:rPr>
+          <w:b/>
+          <w:bCs/>
+        </w:rPr>
+      </w:pPr>
+    </w:p>
+    <w:p>
+      <w:pPr>
+        <w:rPr>
+          <w:b/>
+          <w:bCs/>
+        </w:rPr>
+      </w:pPr>
+      <w:r>
+        <w:rPr>
+          <w:b/>
+          <w:bCs/>
+        </w:rPr>
+        <w:t>0.87</w:t>
+      </w:r>
+      <w:r>
+        <w:rPr>
+          <w:b/>
+          <w:bCs/>
+        </w:rPr>
+        <w:t xml:space="preserve">     </w:t>
+      </w:r>
+      <w:proofErr w:type="spellStart"/>
+      <w:r>
+        <w:rPr>
+          <w:b/>
+          <w:bCs/>
+        </w:rPr>
+        <w:t>template_text</w:t>
+      </w:r>
+      <w:proofErr w:type="spellEnd"/>
+      <w:r>
+        <w:rPr>
+          <w:b/>
+          <w:bCs/>
+        </w:rPr>
+        <w:t xml:space="preserve"> = '{"placeholder":"</w:t>
+      </w:r>
+      <w:proofErr w:type="spellStart"/>
+      <w:r>
+        <w:rPr>
+          <w:b/>
+          <w:bCs/>
+        </w:rPr>
+        <w:t>text_a</w:t>
+      </w:r>
+      <w:proofErr w:type="spellEnd"/>
+      <w:r>
+        <w:rPr>
+          <w:b/>
+          <w:bCs/>
+        </w:rPr>
+        <w:t xml:space="preserve">"}. </w:t>
+      </w:r>
+      <w:proofErr w:type="gramStart"/>
+      <w:r>
+        <w:rPr>
+          <w:b/>
+          <w:bCs/>
+        </w:rPr>
+        <w:t>Disease :</w:t>
+      </w:r>
+      <w:proofErr w:type="gramEnd"/>
+      <w:r>
+        <w:rPr>
+          <w:b/>
+          <w:bCs/>
+        </w:rPr>
+        <w:t xml:space="preserve"> {"mask"}'</w:t>
+      </w:r>
+    </w:p>
+    <w:p>
+      <w:pPr>
+        <w:pStyle w:val="HTMLPreformatted"/>
+        <w:wordWrap w:val="0"/>
+        <w:rPr>
+          <w:rFonts w:ascii="var(--jp-code-font-family)" w:hAnsi="var(--jp-code-font-family)"/>
+        </w:rPr>
+      </w:pPr>
+      <w:r>
+        <w:rPr>
+          <w:rFonts w:ascii="var(--jp-code-font-family)" w:hAnsi="var(--jp-code-font-family)"/>
+        </w:rPr>
+        <w:t xml:space="preserve">  weighted avg       0.90      0.</w:t>
+      </w:r>
+      <w:r>
+        <w:rPr>
+          <w:rFonts w:ascii="var(--jp-code-font-family)" w:hAnsi="var(--jp-code-font-family)"/>
+        </w:rPr>
+        <w:t>87</w:t>
+      </w:r>
+      <w:r>
+        <w:rPr>
+          <w:rFonts w:ascii="var(--jp-code-font-family)" w:hAnsi="var(--jp-code-font-family)"/>
+        </w:rPr>
+        <w:t xml:space="preserve">      0.83       347</w:t>
+      </w:r>
+    </w:p>
+    <w:p>
+      <w:pPr>
+        <w:rPr>
+          <w:b/>
+          <w:bCs/>
+        </w:rPr>
+      </w:pPr>
+      <w:r>
+        <w:rPr>
+          <w:b/>
+          <w:bCs/>
+        </w:rPr>
+        <w:t>0.5</w:t>
+      </w:r>
+      <w:r>
+        <w:rPr>
+          <w:b/>
+          <w:bCs/>
+        </w:rPr>
+        <w:t>821</w:t>
+      </w:r>
+      <w:r>
+        <w:rPr>
+          <w:b/>
+          <w:bCs/>
+        </w:rPr>
+        <w:t xml:space="preserve">    </w:t>
+      </w:r>
+      <w:proofErr w:type="spellStart"/>
+      <w:r>
+        <w:rPr>
+          <w:b/>
+          <w:bCs/>
+        </w:rPr>
+        <w:t>template_text</w:t>
+      </w:r>
+      <w:proofErr w:type="spellEnd"/>
+      <w:r>
+        <w:rPr>
+          <w:b/>
+          <w:bCs/>
+        </w:rPr>
+        <w:t xml:space="preserve"> = '{"placeholder":"</w:t>
+      </w:r>
+      <w:proofErr w:type="spellStart"/>
+      <w:r>
+        <w:rPr>
+          <w:b/>
+          <w:bCs/>
+        </w:rPr>
+        <w:t>text_a</w:t>
+      </w:r>
+      <w:proofErr w:type="spellEnd"/>
+      <w:r>
+        <w:rPr>
+          <w:b/>
+          <w:bCs/>
+        </w:rPr>
+        <w:t xml:space="preserve">"}: </w:t>
+      </w:r>
+      <w:proofErr w:type="gramStart"/>
+      <w:r>
+        <w:rPr>
+          <w:b/>
+          <w:bCs/>
+        </w:rPr>
+        <w:t>This effects</w:t>
+      </w:r>
+      <w:proofErr w:type="gramEnd"/>
+      <w:r>
+        <w:rPr>
+          <w:b/>
+          <w:bCs/>
+        </w:rPr>
+        <w:t xml:space="preserve"> {"mask"}'</w:t>
+      </w:r>
+    </w:p>
+    <w:p>
+      <w:pPr>
+        <w:rPr>
+          <w:b/>
+          <w:bCs/>
+        </w:rPr>
+      </w:pPr>
+      <w:r>
+        <w:rPr>
+          <w:b/>
+          <w:bCs/>
+        </w:rPr>
+        <w:t>0.</w:t>
+      </w:r>
+      <w:r>
+        <w:rPr>
+          <w:b/>
+          <w:bCs/>
+        </w:rPr>
+        <w:t>4522</w:t>
+      </w:r>
+      <w:r>
+        <w:rPr>
+          <w:b/>
+          <w:bCs/>
+        </w:rPr>
+        <w:t xml:space="preserve">     </w:t>
+      </w:r>
+      <w:proofErr w:type="spellStart"/>
+      <w:r>
+        <w:rPr>
+          <w:b/>
+          <w:bCs/>
+        </w:rPr>
+        <w:t>template_text</w:t>
+      </w:r>
+      <w:proofErr w:type="spellEnd"/>
+      <w:r>
+        <w:rPr>
+          <w:b/>
+          <w:bCs/>
+        </w:rPr>
+        <w:t>= '{"placeholder": "</w:t>
+      </w:r>
+      <w:proofErr w:type="spellStart"/>
+      <w:r>
+        <w:rPr>
+          <w:b/>
+          <w:bCs/>
+        </w:rPr>
+        <w:t>text_a</w:t>
+      </w:r>
+      <w:proofErr w:type="spellEnd"/>
+      <w:r>
+        <w:rPr>
+          <w:b/>
+          <w:bCs/>
+        </w:rPr>
+        <w:t>"} :  {"mask"} disorder'</w:t>
+      </w:r>
+    </w:p>
+    <w:p>
+      <w:pPr>
+        <w:rPr>
+          <w:b/>
+          <w:bCs/>
+        </w:rPr>
+      </w:pPr>
+      <w:r>
+        <w:rPr>
+          <w:b/>
+          <w:bCs/>
+        </w:rPr>
+        <w:t>0</w:t>
+      </w:r>
+      <w:r>
+        <w:rPr>
+          <w:b/>
+          <w:bCs/>
+        </w:rPr>
+        <w:t>.</w:t>
+      </w:r>
+      <w:r>
+        <w:rPr>
+          <w:b/>
+          <w:bCs/>
+        </w:rPr>
+        <w:t>72</w:t>
+      </w:r>
+      <w:r>
+        <w:rPr>
+          <w:b/>
+          <w:bCs/>
+        </w:rPr>
+        <w:t xml:space="preserve">     </w:t>
+      </w:r>
+      <w:proofErr w:type="spellStart"/>
+      <w:r>
+        <w:rPr>
+          <w:b/>
+          <w:bCs/>
+        </w:rPr>
+        <w:t>template_text</w:t>
+      </w:r>
+      <w:proofErr w:type="spellEnd"/>
+      <w:r>
+        <w:rPr>
+          <w:b/>
+          <w:bCs/>
+        </w:rPr>
+        <w:t xml:space="preserve"> = '{"placeholder":"</w:t>
+      </w:r>
+      <w:proofErr w:type="spellStart"/>
+      <w:r>
+        <w:rPr>
+          <w:b/>
+          <w:bCs/>
+        </w:rPr>
+        <w:t>text_a</w:t>
+      </w:r>
+      <w:proofErr w:type="spellEnd"/>
+      <w:r>
+        <w:rPr>
+          <w:b/>
+          <w:bCs/>
+        </w:rPr>
+        <w:t>"}: {"mask"} type of disease'</w:t>
+      </w:r>
+    </w:p>
+    <w:p>
+      <w:pPr>
+        <w:rPr>
+          <w:b/>
+          <w:bCs/>
+        </w:rPr>
+      </w:pPr>
+    </w:p>
+    <w:p>
+      <w:pPr>
+        <w:rPr>
+          <w:b/>
+          <w:bCs/>
+        </w:rPr>
+      </w:pPr>
+      <w:r>
+        <w:rPr>
+          <w:b/>
+          <w:bCs/>
+        </w:rPr>
+        <w:t>Bio BERT experiments:</w:t>
+      </w:r>
+    </w:p>
+    <w:p>
+      <w:pPr>
+        <w:rPr>
+          <w:b/>
+          <w:bCs/>
+        </w:rPr>
+      </w:pPr>
+    </w:p>
+    <w:p>
+      <w:pPr>
+        <w:rPr>
+          <w:b/>
+          <w:bCs/>
+        </w:rPr>
+      </w:pPr>
+      <w:r>
+        <w:rPr>
+          <w:b/>
+          <w:bCs/>
+        </w:rPr>
+        <w:t>0.</w:t>
+      </w:r>
+      <w:r>
+        <w:rPr>
+          <w:b/>
+          <w:bCs/>
+        </w:rPr>
+        <w:t>50</w:t>
+      </w:r>
+      <w:r>
+        <w:rPr>
+          <w:b/>
+          <w:bCs/>
+        </w:rPr>
+        <w:t xml:space="preserve">     </w:t>
+      </w:r>
+      <w:proofErr w:type="spellStart"/>
+      <w:r>
+        <w:rPr>
+          <w:b/>
+          <w:bCs/>
+        </w:rPr>
+        <w:t>template_text</w:t>
+      </w:r>
+      <w:proofErr w:type="spellEnd"/>
+      <w:r>
+        <w:rPr>
+          <w:b/>
+          <w:bCs/>
+        </w:rPr>
+        <w:t xml:space="preserve"> = '{"placeholder":"</w:t>
+      </w:r>
+      <w:proofErr w:type="spellStart"/>
+      <w:r>
+        <w:rPr>
+          <w:b/>
+          <w:bCs/>
+        </w:rPr>
+        <w:t>text_a</w:t>
+      </w:r>
+      <w:proofErr w:type="spellEnd"/>
+      <w:r>
+        <w:rPr>
+          <w:b/>
+          <w:bCs/>
+        </w:rPr>
+        <w:t xml:space="preserve">"}. </w:t>
+      </w:r>
+      <w:proofErr w:type="gramStart"/>
+      <w:r>
+        <w:rPr>
+          <w:b/>
+          <w:bCs/>
+        </w:rPr>
+        <w:t>Disease :</w:t>
+      </w:r>
+      <w:proofErr w:type="gramEnd"/>
+      <w:r>
+        <w:rPr>
+          <w:b/>
+          <w:bCs/>
+        </w:rPr>
+        <w:t xml:space="preserve"> {"mask"}'</w:t>
+      </w:r>
+    </w:p>
+    <w:p>
+      <w:pPr>
+        <w:pStyle w:val="HTMLPreformatted"/>
+        <w:wordWrap w:val="0"/>
+        <w:rPr>
+          <w:rFonts w:ascii="var(--jp-code-font-family)" w:hAnsi="var(--jp-code-font-family)"/>
+        </w:rPr>
+      </w:pPr>
+      <w:r>
+        <w:rPr>
+          <w:rFonts w:ascii="var(--jp-code-font-family)" w:hAnsi="var(--jp-code-font-family)"/>
+        </w:rPr>
+        <w:t xml:space="preserve">    0.58      0.5      0.09       347</w:t>
+      </w:r>
+    </w:p>
+    <w:p>
+      <w:pPr>
+        <w:rPr>
+          <w:b/>
+          <w:bCs/>
+        </w:rPr>
+      </w:pPr>
+      <w:r>
+        <w:rPr>
+          <w:b/>
+          <w:bCs/>
+        </w:rPr>
+        <w:t>0.5821</w:t>
+      </w:r>
+      <w:r>
+        <w:rPr>
+          <w:b/>
+          <w:bCs/>
+        </w:rPr>
+        <w:t xml:space="preserve">    </w:t>
+      </w:r>
+      <w:proofErr w:type="spellStart"/>
+      <w:r>
+        <w:rPr>
+          <w:b/>
+          <w:bCs/>
+        </w:rPr>
+        <w:t>template_text</w:t>
+      </w:r>
+      <w:proofErr w:type="spellEnd"/>
+      <w:r>
+        <w:rPr>
+          <w:b/>
+          <w:bCs/>
+        </w:rPr>
+        <w:t xml:space="preserve"> = '{"placeholder":"</w:t>
+      </w:r>
+      <w:proofErr w:type="spellStart"/>
+      <w:r>
+        <w:rPr>
+          <w:b/>
+          <w:bCs/>
+        </w:rPr>
+        <w:t>text_a</w:t>
+      </w:r>
+      <w:proofErr w:type="spellEnd"/>
+      <w:r>
+        <w:rPr>
+          <w:b/>
+          <w:bCs/>
+        </w:rPr>
+        <w:t xml:space="preserve">"}: </w:t>
+      </w:r>
+      <w:proofErr w:type="gramStart"/>
+      <w:r>
+        <w:rPr>
+          <w:b/>
+          <w:bCs/>
+        </w:rPr>
+        <w:t>This effects</w:t>
+      </w:r>
+      <w:proofErr w:type="gramEnd"/>
+      <w:r>
+        <w:rPr>
+          <w:b/>
+          <w:bCs/>
+        </w:rPr>
+        <w:t xml:space="preserve"> {"mask"}'</w:t>
+      </w:r>
+    </w:p>
+    <w:p>
+      <w:pPr>
+        <w:rPr>
+          <w:b/>
+          <w:bCs/>
+        </w:rPr>
+      </w:pPr>
+      <w:r>
+        <w:rPr>
+          <w:b/>
+          <w:bCs/>
+        </w:rPr>
+        <w:t>0.67</w:t>
+      </w:r>
+      <w:r>
+        <w:rPr>
+          <w:b/>
+          <w:bCs/>
+        </w:rPr>
+        <w:t xml:space="preserve">     </w:t>
+      </w:r>
+      <w:proofErr w:type="spellStart"/>
+      <w:r>
+        <w:rPr>
+          <w:b/>
+          <w:bCs/>
+        </w:rPr>
+        <w:t>template_text</w:t>
+      </w:r>
+      <w:proofErr w:type="spellEnd"/>
+      <w:r>
+        <w:rPr>
+          <w:b/>
+          <w:bCs/>
+        </w:rPr>
+        <w:t>= '{"placeholder": "</w:t>
+      </w:r>
+      <w:proofErr w:type="spellStart"/>
+      <w:r>
+        <w:rPr>
+          <w:b/>
+          <w:bCs/>
+        </w:rPr>
+        <w:t>text_a</w:t>
+      </w:r>
+      <w:proofErr w:type="spellEnd"/>
+      <w:r>
+        <w:rPr>
+          <w:b/>
+          <w:bCs/>
+        </w:rPr>
+        <w:t>"</w:t>
+      </w:r>
+      <w:proofErr w:type="gramStart"/>
+      <w:r>
+        <w:rPr>
+          <w:b/>
+          <w:bCs/>
+        </w:rPr>
+        <w:t>} :</w:t>
+      </w:r>
+      <w:proofErr w:type="gramEnd"/>
+      <w:r>
+        <w:rPr>
+          <w:b/>
+          <w:bCs/>
+        </w:rPr>
+        <w:t xml:space="preserve">  {"mask"} disorder'</w:t>
+      </w:r>
+    </w:p>
+    <w:p>
+      <w:pPr>
+        <w:rPr>
+          <w:b/>
+          <w:bCs/>
+        </w:rPr>
+      </w:pPr>
+      <w:r>
+        <w:rPr>
+          <w:b/>
+          <w:bCs/>
+        </w:rPr>
+        <w:t>0.72</w:t>
+      </w:r>
+      <w:r>
+        <w:rPr>
+          <w:b/>
+          <w:bCs/>
+        </w:rPr>
+        <w:t xml:space="preserve">     </w:t>
+      </w:r>
+      <w:proofErr w:type="spellStart"/>
+      <w:r>
+        <w:rPr>
+          <w:b/>
+          <w:bCs/>
+        </w:rPr>
+        <w:t>template_text</w:t>
+      </w:r>
+      <w:proofErr w:type="spellEnd"/>
+      <w:r>
+        <w:rPr>
+          <w:b/>
+          <w:bCs/>
+        </w:rPr>
+        <w:t xml:space="preserve"> = '{"placeholder":"</w:t>
+      </w:r>
+      <w:proofErr w:type="spellStart"/>
+      <w:r>
+        <w:rPr>
+          <w:b/>
+          <w:bCs/>
+        </w:rPr>
+        <w:t>text_a</w:t>
+      </w:r>
+      <w:proofErr w:type="spellEnd"/>
+      <w:r>
+        <w:rPr>
+          <w:b/>
+          <w:bCs/>
+        </w:rPr>
+        <w:t>"}: {"mask"} type of disease'</w:t>
+      </w:r>
+    </w:p>
+    <w:p>
+      <w:pPr>
+        <w:rPr>
+          <w:b/>
+          <w:bCs/>
+        </w:rPr>
+      </w:pPr>
+    </w:p>
+    <w:p>
+      <w:pPr>
+        <w:rPr>
+          <w:b/>
+          <w:bCs/>
+        </w:rPr>
+      </w:pPr>
+      <w:r>
+        <w:rPr>
+          <w:b/>
+          <w:bCs/>
+        </w:rPr>
+        <w:t>BERT experiments:</w:t>
+      </w:r>
+    </w:p>
+    <w:p>
+      <w:pPr>
+        <w:rPr>
+          <w:b/>
+          <w:bCs/>
+        </w:rPr>
+      </w:pPr>
+    </w:p>
+    <w:p>
+      <w:pPr>
+        <w:rPr>
+          <w:b/>
+          <w:bCs/>
+        </w:rPr>
+      </w:pPr>
+      <w:r>
+        <w:rPr>
+          <w:b/>
+          <w:bCs/>
+        </w:rPr>
+        <w:t>0.</w:t>
+      </w:r>
+      <w:r>
+        <w:rPr>
+          <w:b/>
+          <w:bCs/>
+        </w:rPr>
+        <w:t>5</w:t>
+      </w:r>
+      <w:r>
+        <w:rPr>
+          <w:b/>
+          <w:bCs/>
+        </w:rPr>
+        <w:t>9</w:t>
+      </w:r>
+      <w:r>
+        <w:rPr>
+          <w:b/>
+          <w:bCs/>
+        </w:rPr>
+        <w:t xml:space="preserve">     </w:t>
+      </w:r>
+      <w:proofErr w:type="spellStart"/>
+      <w:r>
+        <w:rPr>
+          <w:b/>
+          <w:bCs/>
+        </w:rPr>
+        <w:t>template_text</w:t>
+      </w:r>
+      <w:proofErr w:type="spellEnd"/>
+      <w:r>
+        <w:rPr>
+          <w:b/>
+          <w:bCs/>
+        </w:rPr>
+        <w:t xml:space="preserve"> = '{"placeholder":"</w:t>
+      </w:r>
+      <w:proofErr w:type="spellStart"/>
+      <w:r>
+        <w:rPr>
+          <w:b/>
+          <w:bCs/>
+        </w:rPr>
+        <w:t>text_a</w:t>
+      </w:r>
+      <w:proofErr w:type="spellEnd"/>
+      <w:r>
+        <w:rPr>
+          <w:b/>
+          <w:bCs/>
+        </w:rPr>
+        <w:t xml:space="preserve">"}. </w:t>
+      </w:r>
+      <w:proofErr w:type="gramStart"/>
+      <w:r>
+        <w:rPr>
+          <w:b/>
+          <w:bCs/>
+        </w:rPr>
+        <w:t>Disease :</w:t>
+      </w:r>
+      <w:proofErr w:type="gramEnd"/>
+      <w:r>
+        <w:rPr>
+          <w:b/>
+          <w:bCs/>
+        </w:rPr>
+        <w:t xml:space="preserve"> {"mask"}'</w:t>
+      </w:r>
+    </w:p>
+    <w:p>
+      <w:pPr>
+        <w:rPr>
+          <w:b/>
+          <w:bCs/>
+        </w:rPr>
+      </w:pPr>
+      <w:r>
+        <w:rPr>
+          <w:b/>
+          <w:bCs/>
+        </w:rPr>
+        <w:t>0.</w:t>
+      </w:r>
+      <w:r>
+        <w:rPr>
+          <w:b/>
+          <w:bCs/>
+        </w:rPr>
+        <w:t>35</w:t>
+      </w:r>
+      <w:r>
+        <w:rPr>
+          <w:b/>
+          <w:bCs/>
+        </w:rPr>
+        <w:t xml:space="preserve">    </w:t>
+      </w:r>
+      <w:proofErr w:type="spellStart"/>
+      <w:r>
+        <w:rPr>
+          <w:b/>
+          <w:bCs/>
+        </w:rPr>
+        <w:t>template_text</w:t>
+      </w:r>
+      <w:proofErr w:type="spellEnd"/>
+      <w:r>
+        <w:rPr>
+          <w:b/>
+          <w:bCs/>
+        </w:rPr>
+        <w:t xml:space="preserve"> = '{"placeholder":"</w:t>
+      </w:r>
+      <w:proofErr w:type="spellStart"/>
+      <w:r>
+        <w:rPr>
+          <w:b/>
+          <w:bCs/>
+        </w:rPr>
+        <w:t>text_a</w:t>
+      </w:r>
+      <w:proofErr w:type="spellEnd"/>
+      <w:r>
+        <w:rPr>
+          <w:b/>
+          <w:bCs/>
+        </w:rPr>
+        <w:t xml:space="preserve">"}: </w:t>
+      </w:r>
+      <w:proofErr w:type="gramStart"/>
+      <w:r>
+        <w:rPr>
+          <w:b/>
+          <w:bCs/>
+        </w:rPr>
+        <w:t>This effects</w:t>
+      </w:r>
+      <w:proofErr w:type="gramEnd"/>
+      <w:r>
+        <w:rPr>
+          <w:b/>
+          <w:bCs/>
+        </w:rPr>
+        <w:t xml:space="preserve"> {"mask"}'</w:t>
+      </w:r>
+    </w:p>
+    <w:p>
+      <w:pPr>
+        <w:rPr>
+          <w:b/>
+          <w:bCs/>
+        </w:rPr>
+      </w:pPr>
+      <w:r>
+        <w:rPr>
+          <w:b/>
+          <w:bCs/>
+        </w:rPr>
+        <w:t>0.</w:t>
+      </w:r>
+      <w:r>
+        <w:rPr>
+          <w:b/>
+          <w:bCs/>
+        </w:rPr>
+        <w:t>5</w:t>
+      </w:r>
+      <w:r>
+        <w:rPr>
+          <w:b/>
+          <w:bCs/>
+        </w:rPr>
+        <w:t>1.87</w:t>
+      </w:r>
+      <w:r>
+        <w:rPr>
+          <w:b/>
+          <w:bCs/>
+        </w:rPr>
+        <w:t xml:space="preserve">     </w:t>
+      </w:r>
+      <w:proofErr w:type="spellStart"/>
+      <w:r>
+        <w:rPr>
+          <w:b/>
+          <w:bCs/>
+        </w:rPr>
+        <w:t>template_text</w:t>
+      </w:r>
+      <w:proofErr w:type="spellEnd"/>
+      <w:r>
+        <w:rPr>
+          <w:b/>
+          <w:bCs/>
+        </w:rPr>
+        <w:t>= '{"placeholder": "</w:t>
+      </w:r>
+      <w:proofErr w:type="spellStart"/>
+      <w:r>
+        <w:rPr>
+          <w:b/>
+          <w:bCs/>
+        </w:rPr>
+        <w:t>text_a</w:t>
+      </w:r>
+      <w:proofErr w:type="spellEnd"/>
+      <w:r>
+        <w:rPr>
+          <w:b/>
+          <w:bCs/>
+        </w:rPr>
+        <w:t>"</w:t>
+      </w:r>
+      <w:proofErr w:type="gramStart"/>
+      <w:r>
+        <w:rPr>
+          <w:b/>
+          <w:bCs/>
+        </w:rPr>
+        <w:t>} :</w:t>
+      </w:r>
+      <w:proofErr w:type="gramEnd"/>
+      <w:r>
+        <w:rPr>
+          <w:b/>
+          <w:bCs/>
+        </w:rPr>
+        <w:t xml:space="preserve">  {"mask"} disorder'</w:t>
+      </w:r>
+    </w:p>
+    <w:p>
+      <w:pPr>
+        <w:tabs>
+          <w:tab w:val="left" w:pos="916"/>
+          <w:tab w:val="left" w:pos="1832"/>
+          <w:tab w:val="left" w:pos="2748"/>
+          <w:tab w:val="left" w:pos="3664"/>
+          <w:tab w:val="left" w:pos="4580"/>
+          <w:tab w:val="left" w:pos="5496"/>
+          <w:tab w:val="left" w:pos="6412"/>
+          <w:tab w:val="left" w:pos="7328"/>
+          <w:tab w:val="left" w:pos="8244"/>
+          <w:tab w:val="left" w:pos="9160"/>
+          <w:tab w:val="left" w:pos="10076"/>
+          <w:tab w:val="left" w:pos="10992"/>
+          <w:tab w:val="left" w:pos="11908"/>
+          <w:tab w:val="left" w:pos="12824"/>
+          <w:tab w:val="left" w:pos="13740"/>
+          <w:tab w:val="left" w:pos="14656"/>
+        </w:tabs>
+        <w:wordWrap w:val="0"/>
+        <w:rPr>
+          <w:rFonts w:ascii="var(--jp-code-font-family)" w:hAnsi="var(--jp-code-font-family)" w:cs="Courier New"/>
+          <w:sz w:val="20"/>
+          <w:szCs w:val="20"/>
+        </w:rPr>
+      </w:pPr>
+      <w:r>
+        <w:rPr>
+          <w:rFonts w:ascii="var(--jp-code-font-family)" w:hAnsi="var(--jp-code-font-family)" w:cs="Courier New"/>
+          <w:sz w:val="20"/>
+          <w:szCs w:val="20"/>
+        </w:rPr>
+        <w:t>0.78      0.</w:t>
+      </w:r>
+      <w:r>
+        <w:rPr>
+          <w:rFonts w:ascii="var(--jp-code-font-family)" w:hAnsi="var(--jp-code-font-family)" w:cs="Courier New"/>
+          <w:sz w:val="20"/>
+          <w:szCs w:val="20"/>
+        </w:rPr>
+        <w:t>51</w:t>
+      </w:r>
+      <w:r>
+        <w:rPr>
+          <w:rFonts w:ascii="var(--jp-code-font-family)" w:hAnsi="var(--jp-code-font-family)" w:cs="Courier New"/>
+          <w:sz w:val="20"/>
+          <w:szCs w:val="20"/>
+        </w:rPr>
+        <w:t xml:space="preserve">      0.09       347</w:t>
+      </w:r>
+    </w:p>
+    <w:p>
+      <w:pPr>
+        <w:rPr>
+          <w:b/>
+          <w:bCs/>
+        </w:rPr>
+      </w:pPr>
+      <w:r>
+        <w:rPr>
+          <w:b/>
+          <w:bCs/>
+        </w:rPr>
+        <w:t>0.</w:t>
+      </w:r>
+      <w:r>
+        <w:rPr>
+          <w:b/>
+          <w:bCs/>
+        </w:rPr>
+        <w:t>54</w:t>
+      </w:r>
+      <w:r>
+        <w:rPr>
+          <w:b/>
+          <w:bCs/>
+        </w:rPr>
+        <w:t xml:space="preserve">    </w:t>
+      </w:r>
+      <w:proofErr w:type="spellStart"/>
+      <w:r>
+        <w:rPr>
+          <w:b/>
+          <w:bCs/>
+        </w:rPr>
+        <w:t>template_text</w:t>
+      </w:r>
+      <w:proofErr w:type="spellEnd"/>
+      <w:r>
+        <w:rPr>
+          <w:b/>
+          <w:bCs/>
+        </w:rPr>
+        <w:t xml:space="preserve"> = '{"placeholder":"</w:t>
+      </w:r>
+      <w:proofErr w:type="spellStart"/>
+      <w:r>
+        <w:rPr>
+          <w:b/>
+          <w:bCs/>
+        </w:rPr>
+        <w:t>text_a</w:t>
+      </w:r>
+      <w:proofErr w:type="spellEnd"/>
+      <w:r>
+        <w:rPr>
+          <w:b/>
+          <w:bCs/>
+        </w:rPr>
+        <w:t>"}: {"mask"} type of disease'</w:t>
+      </w:r>
+    </w:p>
+    <w:p>
+      <w:pPr>
+        <w:pStyle w:val="HTMLPreformatted"/>
+        <w:wordWrap w:val="0"/>
+        <w:rPr>
+          <w:rFonts w:ascii="var(--jp-code-font-family)" w:hAnsi="var(--jp-code-font-family)"/>
+        </w:rPr>
+      </w:pPr>
+      <w:r>
+        <w:rPr>
+          <w:rFonts w:ascii="var(--jp-code-font-family)" w:hAnsi="var(--jp-code-font-family)"/>
+        </w:rPr>
+        <w:t>0.74      0.</w:t>
+      </w:r>
+      <w:r>
+        <w:rPr>
+          <w:rFonts w:ascii="var(--jp-code-font-family)" w:hAnsi="var(--jp-code-font-family)"/>
+        </w:rPr>
+        <w:t>54</w:t>
+      </w:r>
+      <w:r>
+        <w:rPr>
+          <w:rFonts w:ascii="var(--jp-code-font-family)" w:hAnsi="var(--jp-code-font-family)"/>
+        </w:rPr>
+        <w:t xml:space="preserve">      0.12       347</w:t>
+      </w:r>
+    </w:p>
+    <w:p>
+      <w:pPr>
+        <w:rPr>
+          <w:b/>
+          <w:bCs/>
+        </w:rPr>
+      </w:pPr>
+    </w:p>
+    <w:p>
+      <w:pPr>
+        <w:rPr>
+          <w:b/>
+          <w:bCs/>
+        </w:rPr>
+      </w:pPr>
+      <w:proofErr w:type="spellStart"/>
+      <w:r>
+        <w:rPr>
+          <w:b/>
+          <w:bCs/>
+        </w:rPr>
+        <w:t>RoBERTa</w:t>
+      </w:r>
+      <w:proofErr w:type="spellEnd"/>
+      <w:r>
+        <w:rPr>
+          <w:b/>
+          <w:bCs/>
+        </w:rPr>
+        <w:t xml:space="preserve"> experiments:</w:t>
+      </w:r>
+    </w:p>
+    <w:p>
+      <w:pPr>
+        <w:rPr>
+          <w:b/>
+          <w:bCs/>
+        </w:rPr>
+      </w:pPr>
+    </w:p>
+    <w:p>
+      <w:pPr>
+        <w:rPr>
+          <w:b/>
+          <w:bCs/>
+        </w:rPr>
+      </w:pPr>
+      <w:r>
+        <w:rPr>
+          <w:b/>
+          <w:bCs/>
+        </w:rPr>
+        <w:t>0.87</w:t>
+      </w:r>
+      <w:r>
+        <w:rPr>
+          <w:b/>
+          <w:bCs/>
+        </w:rPr>
+        <w:t xml:space="preserve">     </w:t>
+      </w:r>
+      <w:proofErr w:type="spellStart"/>
+      <w:r>
+        <w:rPr>
+          <w:b/>
+          <w:bCs/>
+        </w:rPr>
+        <w:t>template_text</w:t>
+      </w:r>
+      <w:proofErr w:type="spellEnd"/>
+      <w:r>
+        <w:rPr>
+          <w:b/>
+          <w:bCs/>
+        </w:rPr>
+        <w:t xml:space="preserve"> = '{"placeholder":"</w:t>
+      </w:r>
+      <w:proofErr w:type="spellStart"/>
+      <w:r>
+        <w:rPr>
+          <w:b/>
+          <w:bCs/>
+        </w:rPr>
+        <w:t>text_a</w:t>
+      </w:r>
+      <w:proofErr w:type="spellEnd"/>
+      <w:r>
+        <w:rPr>
+          <w:b/>
+          <w:bCs/>
+        </w:rPr>
+        <w:t xml:space="preserve">"}. </w:t>
+      </w:r>
+      <w:proofErr w:type="gramStart"/>
+      <w:r>
+        <w:rPr>
+          <w:b/>
+          <w:bCs/>
+        </w:rPr>
+        <w:t>Disease :</w:t>
+      </w:r>
+      <w:proofErr w:type="gramEnd"/>
+      <w:r>
+        <w:rPr>
+          <w:b/>
+          <w:bCs/>
+        </w:rPr>
+        <w:t xml:space="preserve"> {"mask"}'</w:t>
+      </w:r>
+    </w:p>
+    <w:p>
+      <w:pPr>
+        <w:rPr>
+          <w:b/>
+          <w:bCs/>
+        </w:rPr>
+      </w:pPr>
+      <w:r>
+        <w:rPr>
+          <w:b/>
+          <w:bCs/>
+        </w:rPr>
+        <w:t>0.5821</w:t>
+      </w:r>
+      <w:r>
+        <w:rPr>
+          <w:b/>
+          <w:bCs/>
+        </w:rPr>
+        <w:t xml:space="preserve">    </w:t>
+      </w:r>
+      <w:proofErr w:type="spellStart"/>
+      <w:r>
+        <w:rPr>
+          <w:b/>
+          <w:bCs/>
+        </w:rPr>
+        <w:t>template_text</w:t>
+      </w:r>
+      <w:proofErr w:type="spellEnd"/>
+      <w:r>
+        <w:rPr>
+          <w:b/>
+          <w:bCs/>
+        </w:rPr>
+        <w:t xml:space="preserve"> = '{"placeholder":"</w:t>
+      </w:r>
+      <w:proofErr w:type="spellStart"/>
+      <w:r>
+        <w:rPr>
+          <w:b/>
+          <w:bCs/>
+        </w:rPr>
+        <w:t>text_a</w:t>
+      </w:r>
+      <w:proofErr w:type="spellEnd"/>
+      <w:r>
+        <w:rPr>
+          <w:b/>
+          <w:bCs/>
+        </w:rPr>
+        <w:t xml:space="preserve">"}: </w:t>
+      </w:r>
+      <w:proofErr w:type="gramStart"/>
+      <w:r>
+        <w:rPr>
+          <w:b/>
+          <w:bCs/>
+        </w:rPr>
+        <w:t>This effects</w:t>
+      </w:r>
+      <w:proofErr w:type="gramEnd"/>
+      <w:r>
+        <w:rPr>
+          <w:b/>
+          <w:bCs/>
+        </w:rPr>
+        <w:t xml:space="preserve"> {"mask"}'</w:t>
+      </w:r>
+    </w:p>
+    <w:p>
+      <w:pPr>
+        <w:rPr>
+          <w:b/>
+          <w:bCs/>
+        </w:rPr>
+      </w:pPr>
+      <w:r>
+        <w:rPr>
+          <w:b/>
+          <w:bCs/>
+        </w:rPr>
+        <w:t>0.67</w:t>
+      </w:r>
+      <w:r>
+        <w:rPr>
+          <w:b/>
+          <w:bCs/>
+        </w:rPr>
+        <w:t xml:space="preserve">     </w:t>
+      </w:r>
+      <w:proofErr w:type="spellStart"/>
+      <w:r>
+        <w:rPr>
+          <w:b/>
+          <w:bCs/>
+        </w:rPr>
+        <w:t>template_text</w:t>
+      </w:r>
+      <w:proofErr w:type="spellEnd"/>
+      <w:r>
+        <w:rPr>
+          <w:b/>
+          <w:bCs/>
+        </w:rPr>
+        <w:t>= '{"placeholder": "</w:t>
+      </w:r>
+      <w:proofErr w:type="spellStart"/>
+      <w:r>
+        <w:rPr>
+          <w:b/>
+          <w:bCs/>
+        </w:rPr>
+        <w:t>text_a</w:t>
+      </w:r>
+      <w:proofErr w:type="spellEnd"/>
+      <w:r>
+        <w:rPr>
+          <w:b/>
+          <w:bCs/>
+        </w:rPr>
+        <w:t>"</w:t>
+      </w:r>
+      <w:proofErr w:type="gramStart"/>
+      <w:r>
+        <w:rPr>
+          <w:b/>
+          <w:bCs/>
+        </w:rPr>
+        <w:t>} :</w:t>
+      </w:r>
+      <w:proofErr w:type="gramEnd"/>
+      <w:r>
+        <w:rPr>
+          <w:b/>
+          <w:bCs/>
+        </w:rPr>
+        <w:t xml:space="preserve">  {"mask"} disorder'</w:t>
+      </w:r>
+    </w:p>
+    <w:p>
+      <w:pPr>
+        <w:rPr>
+          <w:b/>
+          <w:bCs/>
+        </w:rPr>
+      </w:pPr>
+      <w:r>
+        <w:rPr>
+          <w:b/>
+          <w:bCs/>
+        </w:rPr>
+        <w:t>0.72</w:t>
+      </w:r>
+      <w:r>
+        <w:rPr>
+          <w:b/>
+          <w:bCs/>
+        </w:rPr>
+        <w:t xml:space="preserve">     </w:t>
+      </w:r>
+      <w:proofErr w:type="spellStart"/>
+      <w:r>
+        <w:rPr>
+          <w:b/>
+          <w:bCs/>
+        </w:rPr>
+        <w:t>template_text</w:t>
+      </w:r>
+      <w:proofErr w:type="spellEnd"/>
+      <w:r>
+        <w:rPr>
+          <w:b/>
+          <w:bCs/>
+        </w:rPr>
+        <w:t xml:space="preserve"> = '{"placeholder":"</w:t>
+      </w:r>
+      <w:proofErr w:type="spellStart"/>
+      <w:r>
+        <w:rPr>
+          <w:b/>
+          <w:bCs/>
+        </w:rPr>
+        <w:t>text_a</w:t>
+      </w:r>
+      <w:proofErr w:type="spellEnd"/>
+      <w:r>
+        <w:rPr>
+          <w:b/>
+          <w:bCs/>
+        </w:rPr>
+        <w:t>"}: {"mask"} type of disease'</w:t>
+      </w:r>
+    </w:p>
+    <w:p>
+      <w:pPr>
+        <w:rPr>
+          <w:b/>
+          <w:bCs/>
+        </w:rPr>
+      </w:pPr>
+    </w:p>
+    <w:p>
+      <w:pPr>
+        <w:rPr>
+          <w:b/>
+          <w:bCs/>
+        </w:rPr>
+      </w:pPr>
+      <w:r>
+        <w:rPr>
+          <w:b/>
+          <w:bCs/>
+        </w:rPr>
+        <w:t>GPT2 experiments:</w:t>
+      </w:r>
+    </w:p>
+    <w:p>
+      <w:pPr>
+        <w:rPr>
+          <w:b/>
+          <w:bCs/>
+        </w:rPr>
+      </w:pPr>
+    </w:p>
+    <w:p>
+      <w:pPr>
+        <w:rPr>
+          <w:b/>
+          <w:bCs/>
+        </w:rPr>
+      </w:pPr>
+      <w:r>
+        <w:rPr>
+          <w:b/>
+          <w:bCs/>
+        </w:rPr>
+        <w:lastRenderedPageBreak/>
+        <w:t>0.87</w:t>
+      </w:r>
+      <w:r>
+        <w:rPr>
+          <w:b/>
+          <w:bCs/>
+        </w:rPr>
+        <w:t xml:space="preserve">     </w:t>
+      </w:r>
+      <w:proofErr w:type="spellStart"/>
+      <w:r>
+        <w:rPr>
+          <w:b/>
+          <w:bCs/>
+        </w:rPr>
+        <w:t>template_text</w:t>
+      </w:r>
+      <w:proofErr w:type="spellEnd"/>
+      <w:r>
+        <w:rPr>
+          <w:b/>
+          <w:bCs/>
+        </w:rPr>
+        <w:t xml:space="preserve"> = '{"placeholder":"</w:t>
+      </w:r>
+      <w:proofErr w:type="spellStart"/>
+      <w:r>
+        <w:rPr>
+          <w:b/>
+          <w:bCs/>
+        </w:rPr>
+        <w:t>text_a</w:t>
+      </w:r>
+      <w:proofErr w:type="spellEnd"/>
+      <w:r>
+        <w:rPr>
+          <w:b/>
+          <w:bCs/>
+        </w:rPr>
+        <w:t xml:space="preserve">"}. </w:t>
+      </w:r>
+      <w:proofErr w:type="gramStart"/>
+      <w:r>
+        <w:rPr>
+          <w:b/>
+          <w:bCs/>
+        </w:rPr>
+        <w:t>Disease :</w:t>
+      </w:r>
+      <w:proofErr w:type="gramEnd"/>
+      <w:r>
+        <w:rPr>
+          <w:b/>
+          <w:bCs/>
+        </w:rPr>
+        <w:t xml:space="preserve"> {"mask"}'</w:t>
+      </w:r>
+    </w:p>
+    <w:p>
+      <w:pPr>
+        <w:rPr>
+          <w:b/>
+          <w:bCs/>
+        </w:rPr>
+      </w:pPr>
+      <w:r>
+        <w:rPr>
+          <w:b/>
+          <w:bCs/>
+        </w:rPr>
+        <w:t>0.5821</w:t>
+      </w:r>
+      <w:r>
+        <w:rPr>
+          <w:b/>
+          <w:bCs/>
+        </w:rPr>
+        <w:t xml:space="preserve">    </w:t>
+      </w:r>
+      <w:proofErr w:type="spellStart"/>
+      <w:r>
+        <w:rPr>
+          <w:b/>
+          <w:bCs/>
+        </w:rPr>
+        <w:t>template_text</w:t>
+      </w:r>
+      <w:proofErr w:type="spellEnd"/>
+      <w:r>
+        <w:rPr>
+          <w:b/>
+          <w:bCs/>
+        </w:rPr>
+        <w:t xml:space="preserve"> = '{"placeholder":"</w:t>
+      </w:r>
+      <w:proofErr w:type="spellStart"/>
+      <w:r>
+        <w:rPr>
+          <w:b/>
+          <w:bCs/>
+        </w:rPr>
+        <w:t>text_a</w:t>
+      </w:r>
+      <w:proofErr w:type="spellEnd"/>
+      <w:r>
+        <w:rPr>
+          <w:b/>
+          <w:bCs/>
+        </w:rPr>
+        <w:t xml:space="preserve">"}: </w:t>
+      </w:r>
+      <w:proofErr w:type="gramStart"/>
+      <w:r>
+        <w:rPr>
+          <w:b/>
+          <w:bCs/>
+        </w:rPr>
+        <w:t>This effects</w:t>
+      </w:r>
+      <w:proofErr w:type="gramEnd"/>
+      <w:r>
+        <w:rPr>
+          <w:b/>
+          <w:bCs/>
+        </w:rPr>
+        <w:t xml:space="preserve"> {"mask"}'</w:t>
+      </w:r>
+    </w:p>
+    <w:p>
+      <w:pPr>
+        <w:rPr>
+          <w:b/>
+          <w:bCs/>
+        </w:rPr>
+      </w:pPr>
+      <w:r>
+        <w:rPr>
+          <w:b/>
+          <w:bCs/>
+        </w:rPr>
+        <w:t>0.67</w:t>
+      </w:r>
+      <w:r>
+        <w:rPr>
+          <w:b/>
+          <w:bCs/>
+        </w:rPr>
+        <w:t xml:space="preserve">     </w:t>
+      </w:r>
+      <w:proofErr w:type="spellStart"/>
+      <w:r>
+        <w:rPr>
+          <w:b/>
+          <w:bCs/>
+        </w:rPr>
+        <w:t>template_text</w:t>
+      </w:r>
+      <w:proofErr w:type="spellEnd"/>
+      <w:r>
+        <w:rPr>
+          <w:b/>
+          <w:bCs/>
+        </w:rPr>
+        <w:t>= '{"placeholder": "</w:t>
+      </w:r>
+      <w:proofErr w:type="spellStart"/>
+      <w:r>
+        <w:rPr>
+          <w:b/>
+          <w:bCs/>
+        </w:rPr>
+        <w:t>text_a</w:t>
+      </w:r>
+      <w:proofErr w:type="spellEnd"/>
+      <w:r>
+        <w:rPr>
+          <w:b/>
+          <w:bCs/>
+        </w:rPr>
+        <w:t>"</w:t>
+      </w:r>
+      <w:proofErr w:type="gramStart"/>
+      <w:r>
+        <w:rPr>
+          <w:b/>
+          <w:bCs/>
+        </w:rPr>
+        <w:t>} :</w:t>
+      </w:r>
+      <w:proofErr w:type="gramEnd"/>
+      <w:r>
+        <w:rPr>
+          <w:b/>
+          <w:bCs/>
+        </w:rPr>
+        <w:t xml:space="preserve">  {"mask"} disorder'</w:t>
+      </w:r>
+    </w:p>
+    <w:p>
+      <w:pPr>
+        <w:rPr>
+          <w:b/>
+          <w:bCs/>
+        </w:rPr>
+      </w:pPr>
+      <w:r>
+        <w:rPr>
+          <w:b/>
+          <w:bCs/>
+        </w:rPr>
+        <w:t>0.72</w:t>
+      </w:r>
+      <w:r>
+        <w:rPr>
+          <w:b/>
+          <w:bCs/>
+        </w:rPr>
+        <w:t xml:space="preserve">     </w:t>
+      </w:r>
+      <w:proofErr w:type="spellStart"/>
+      <w:r>
+        <w:rPr>
+          <w:b/>
+          <w:bCs/>
+        </w:rPr>
+        <w:t>template_text</w:t>
+      </w:r>
+      <w:proofErr w:type="spellEnd"/>
+      <w:r>
+        <w:rPr>
+          <w:b/>
+          <w:bCs/>
+        </w:rPr>
+        <w:t xml:space="preserve"> = '{"placeholder":"</w:t>
+      </w:r>
+      <w:proofErr w:type="spellStart"/>
+      <w:r>
+        <w:rPr>
+          <w:b/>
+          <w:bCs/>
+        </w:rPr>
+        <w:t>text_a</w:t>
+      </w:r>
+      <w:proofErr w:type="spellEnd"/>
+      <w:r>
+        <w:rPr>
+          <w:b/>
+          <w:bCs/>
+        </w:rPr>
+        <w:t>"}: {"mask"} type of disease'</w:t>
+      </w:r>
+    </w:p>
+    <w:p>
+      <w:pPr>
+        <w:rPr>
+          <w:b/>
+          <w:bCs/>
+        </w:rPr>
+      </w:pPr>
+    </w:p>
+    <w:p>
+      <w:pPr>
+        <w:rPr>
+          <w:b/>
+          <w:bCs/>
+        </w:rPr>
+      </w:pPr>
+      <w:r>
+        <w:rPr>
+          <w:b/>
+          <w:bCs/>
+        </w:rPr>
+        <w:t>T5 experiments:</w:t>
+      </w:r>
+    </w:p>
+    <w:p>
+      <w:pPr>
+        <w:rPr>
+          <w:b/>
+          <w:bCs/>
+        </w:rPr>
+      </w:pPr>
+    </w:p>
+    <w:p>
+      <w:pPr>
+        <w:rPr>
+          <w:b/>
+          <w:bCs/>
+        </w:rPr>
+      </w:pPr>
+      <w:r>
+        <w:rPr>
+          <w:b/>
+          <w:bCs/>
+        </w:rPr>
+        <w:t>0.87</w:t>
+      </w:r>
+      <w:r>
+        <w:rPr>
+          <w:b/>
+          <w:bCs/>
+        </w:rPr>
+        <w:t xml:space="preserve">     </w:t>
+      </w:r>
+      <w:proofErr w:type="spellStart"/>
+      <w:r>
+        <w:rPr>
+          <w:b/>
+          <w:bCs/>
+        </w:rPr>
+        <w:t>template_text</w:t>
+      </w:r>
+      <w:proofErr w:type="spellEnd"/>
+      <w:r>
+        <w:rPr>
+          <w:b/>
+          <w:bCs/>
+        </w:rPr>
+        <w:t xml:space="preserve"> = '{"placeholder":"</w:t>
+      </w:r>
+      <w:proofErr w:type="spellStart"/>
+      <w:r>
+        <w:rPr>
+          <w:b/>
+          <w:bCs/>
+        </w:rPr>
+        <w:t>text_a</w:t>
+      </w:r>
+      <w:proofErr w:type="spellEnd"/>
+      <w:r>
+        <w:rPr>
+          <w:b/>
+          <w:bCs/>
+        </w:rPr>
+        <w:t xml:space="preserve">"}. </w:t>
+      </w:r>
+      <w:proofErr w:type="gramStart"/>
+      <w:r>
+        <w:rPr>
+          <w:b/>
+          <w:bCs/>
+        </w:rPr>
+        <w:t>Disease :</w:t>
+      </w:r>
+      <w:proofErr w:type="gramEnd"/>
+      <w:r>
+        <w:rPr>
+          <w:b/>
+          <w:bCs/>
+        </w:rPr>
+        <w:t xml:space="preserve"> {"mask"}'</w:t>
+      </w:r>
+    </w:p>
+    <w:p>
+      <w:pPr>
+        <w:rPr>
+          <w:b/>
+          <w:bCs/>
+        </w:rPr>
+      </w:pPr>
+      <w:r>
+        <w:rPr>
+          <w:b/>
+          <w:bCs/>
+        </w:rPr>
+        <w:t>0.5821</w:t>
+      </w:r>
+      <w:r>
+        <w:rPr>
+          <w:b/>
+          <w:bCs/>
+        </w:rPr>
+        <w:t xml:space="preserve">    </w:t>
+      </w:r>
+      <w:proofErr w:type="spellStart"/>
+      <w:r>
+        <w:rPr>
+          <w:b/>
+          <w:bCs/>
+        </w:rPr>
+        <w:t>template_text</w:t>
+      </w:r>
+      <w:proofErr w:type="spellEnd"/>
+      <w:r>
+        <w:rPr>
+          <w:b/>
+          <w:bCs/>
+        </w:rPr>
+        <w:t xml:space="preserve"> = '{"placeholder":"</w:t>
+      </w:r>
+      <w:proofErr w:type="spellStart"/>
+      <w:r>
+        <w:rPr>
+          <w:b/>
+          <w:bCs/>
+        </w:rPr>
+        <w:t>text_a</w:t>
+      </w:r>
+      <w:proofErr w:type="spellEnd"/>
+      <w:r>
+        <w:rPr>
+          <w:b/>
+          <w:bCs/>
+        </w:rPr>
+        <w:t xml:space="preserve">"}: </w:t>
+      </w:r>
+      <w:proofErr w:type="gramStart"/>
+      <w:r>
+        <w:rPr>
+          <w:b/>
+          <w:bCs/>
+        </w:rPr>
+        <w:t>This effects</w:t>
+      </w:r>
+      <w:proofErr w:type="gramEnd"/>
+      <w:r>
+        <w:rPr>
+          <w:b/>
+          <w:bCs/>
+        </w:rPr>
+        <w:t xml:space="preserve"> {"mask"}'</w:t>
+      </w:r>
+    </w:p>
+    <w:p>
+      <w:pPr>
+        <w:rPr>
+          <w:b/>
+          <w:bCs/>
+        </w:rPr>
+      </w:pPr>
+      <w:r>
+        <w:rPr>
+          <w:b/>
+          <w:bCs/>
+        </w:rPr>
+        <w:t>0.67</w:t>
+      </w:r>
+      <w:r>
+        <w:rPr>
+          <w:b/>
+          <w:bCs/>
+        </w:rPr>
+        <w:t xml:space="preserve">     </w:t>
+      </w:r>
+      <w:proofErr w:type="spellStart"/>
+      <w:r>
+        <w:rPr>
+          <w:b/>
+          <w:bCs/>
+        </w:rPr>
+        <w:t>template_text</w:t>
+      </w:r>
+      <w:proofErr w:type="spellEnd"/>
+      <w:r>
+        <w:rPr>
+          <w:b/>
+          <w:bCs/>
+        </w:rPr>
+        <w:t>= '{"placeholder": "</w:t>
+      </w:r>
+      <w:proofErr w:type="spellStart"/>
+      <w:r>
+        <w:rPr>
+          <w:b/>
+          <w:bCs/>
+        </w:rPr>
+        <w:t>text_a</w:t>
+      </w:r>
+      <w:proofErr w:type="spellEnd"/>
+      <w:r>
+        <w:rPr>
+          <w:b/>
+          <w:bCs/>
+        </w:rPr>
+        <w:t>"</w:t>
+      </w:r>
+      <w:proofErr w:type="gramStart"/>
+      <w:r>
+        <w:rPr>
+          <w:b/>
+          <w:bCs/>
+        </w:rPr>
+        <w:t>} :</w:t>
+      </w:r>
+      <w:proofErr w:type="gramEnd"/>
+      <w:r>
+        <w:rPr>
+          <w:b/>
+          <w:bCs/>
+        </w:rPr>
+        <w:t xml:space="preserve">  {"mask"} disorder'</w:t>
+      </w:r>
+    </w:p>
+    <w:p>
+      <w:pPr>
+        <w:rPr>
+          <w:b/>
+          <w:bCs/>
+        </w:rPr>
+      </w:pPr>
+      <w:r>
+        <w:rPr>
+          <w:b/>
+          <w:bCs/>
+        </w:rPr>
+        <w:t>0.72</w:t>
+      </w:r>
+      <w:r>
+        <w:rPr>
+          <w:b/>
+          <w:bCs/>
+        </w:rPr>
+        <w:t xml:space="preserve">     </w:t>
+      </w:r>
+      <w:proofErr w:type="spellStart"/>
+      <w:r>
+        <w:rPr>
+          <w:b/>
+          <w:bCs/>
+        </w:rPr>
+        <w:t>template_text</w:t>
+      </w:r>
+      <w:proofErr w:type="spellEnd"/>
+      <w:r>
+        <w:rPr>
+          <w:b/>
+          <w:bCs/>
+        </w:rPr>
+        <w:t xml:space="preserve"> = '{"placeholder":"</w:t>
+      </w:r>
+      <w:proofErr w:type="spellStart"/>
+      <w:r>
+        <w:rPr>
+          <w:b/>
+          <w:bCs/>
+        </w:rPr>
+        <w:t>text_a</w:t>
+      </w:r>
+      <w:proofErr w:type="spellEnd"/>
+      <w:r>
+        <w:rPr>
+          <w:b/>
+          <w:bCs/>
+        </w:rPr>
+        <w:t>"}: {"mask"} type of disease'</w:t>
       </w:r>
     </w:p>
     <w:p>
@@ -1783,6 +4106,10 @@
   <w:style w:type="paragraph" w:default="1" w:styleId="Normal">
     <w:name w:val="Normal"/>
     <w:qFormat/>
+    <w:rsid w:val="004845B0"/>
+    <w:rPr>
+      <w:rFonts w:ascii="Times New Roman" w:eastAsia="Times New Roman" w:hAnsi="Times New Roman" w:cs="Times New Roman"/>
+    </w:rPr>
   </w:style>
   <w:style w:type="character" w:default="1" w:styleId="DefaultParagraphFont">
     <w:name w:val="Default Paragraph Font"/>
@@ -1820,9 +4147,6 @@
     <w:pPr>
       <w:spacing w:before="100" w:beforeAutospacing="1" w:after="100" w:afterAutospacing="1"/>
     </w:pPr>
-    <w:rPr>
-      <w:rFonts w:ascii="Times New Roman" w:eastAsia="Times New Roman" w:hAnsi="Times New Roman" w:cs="Times New Roman"/>
-    </w:rPr>
   </w:style>
   <w:style w:type="character" w:customStyle="1" w:styleId="apple-converted-space">
     <w:name w:val="apple-converted-space"/>
@@ -1856,6 +4180,51 @@
     <w:rPr>
       <w:color w:val="954F72" w:themeColor="followedHyperlink"/>
       <w:u w:val="single"/>
+    </w:rPr>
+  </w:style>
+  <w:style w:type="paragraph" w:styleId="HTMLPreformatted">
+    <w:name w:val="HTML Preformatted"/>
+    <w:basedOn w:val="Normal"/>
+    <w:link w:val="HTMLPreformattedChar"/>
+    <w:uiPriority w:val="99"/>
+    <w:unhideWhenUsed/>
+    <w:rsid w:val="00197390"/>
+    <w:pPr>
+      <w:tabs>
+        <w:tab w:val="left" w:pos="916"/>
+        <w:tab w:val="left" w:pos="1832"/>
+        <w:tab w:val="left" w:pos="2748"/>
+        <w:tab w:val="left" w:pos="3664"/>
+        <w:tab w:val="left" w:pos="4580"/>
+        <w:tab w:val="left" w:pos="5496"/>
+        <w:tab w:val="left" w:pos="6412"/>
+        <w:tab w:val="left" w:pos="7328"/>
+        <w:tab w:val="left" w:pos="8244"/>
+        <w:tab w:val="left" w:pos="9160"/>
+        <w:tab w:val="left" w:pos="10076"/>
+        <w:tab w:val="left" w:pos="10992"/>
+        <w:tab w:val="left" w:pos="11908"/>
+        <w:tab w:val="left" w:pos="12824"/>
+        <w:tab w:val="left" w:pos="13740"/>
+        <w:tab w:val="left" w:pos="14656"/>
+      </w:tabs>
+    </w:pPr>
+    <w:rPr>
+      <w:rFonts w:ascii="Courier New" w:hAnsi="Courier New" w:cs="Courier New"/>
+      <w:sz w:val="20"/>
+      <w:szCs w:val="20"/>
+    </w:rPr>
+  </w:style>
+  <w:style w:type="character" w:customStyle="1" w:styleId="HTMLPreformattedChar">
+    <w:name w:val="HTML Preformatted Char"/>
+    <w:basedOn w:val="DefaultParagraphFont"/>
+    <w:link w:val="HTMLPreformatted"/>
+    <w:uiPriority w:val="99"/>
+    <w:rsid w:val="00197390"/>
+    <w:rPr>
+      <w:rFonts w:ascii="Courier New" w:eastAsia="Times New Roman" w:hAnsi="Courier New" w:cs="Courier New"/>
+      <w:sz w:val="20"/>
+      <w:szCs w:val="20"/>
     </w:rPr>
   </w:style>
 </w:styles>

--- a/Progress track/Prompt_Progress.docx
+++ b/Progress track/Prompt_Progress.docx
@@ -1688,19 +1688,7 @@
         <w:rPr>
           <w:rFonts w:ascii="var(--jp-code-font-family)" w:hAnsi="var(--jp-code-font-family)"/>
         </w:rPr>
-        <w:t xml:space="preserve">  weighted avg       0.90      0.</w:t>
-      </w:r>
-      <w:r>
-        <w:rPr>
-          <w:rFonts w:ascii="var(--jp-code-font-family)" w:hAnsi="var(--jp-code-font-family)"/>
-        </w:rPr>
-        <w:t>87</w:t>
-      </w:r>
-      <w:r>
-        <w:rPr>
-          <w:rFonts w:ascii="var(--jp-code-font-family)" w:hAnsi="var(--jp-code-font-family)"/>
-        </w:rPr>
-        <w:t xml:space="preserve">      0.83       347</w:t>
+        <w:t xml:space="preserve">  weighted avg       0.90      0.87      0.83       347</w:t>
       </w:r>
     </w:p>
     <w:p>
@@ -2044,7 +2032,14 @@
           <w:b/>
           <w:bCs/>
         </w:rPr>
-        <w:t>0.5821</w:t>
+        <w:t>0.</w:t>
+      </w:r>
+      <w:r>
+        <w:rPr>
+          <w:b/>
+          <w:bCs/>
+        </w:rPr>
+        <w:t>40</w:t>
       </w:r>
       <w:r>
         <w:rPr>
@@ -2104,17 +2099,54 @@
     </w:p>
     <w:p>
       <w:pPr>
-        <w:rPr>
-          <w:b/>
-          <w:bCs/>
-        </w:rPr>
-      </w:pPr>
-      <w:r>
-        <w:rPr>
-          <w:b/>
-          <w:bCs/>
-        </w:rPr>
-        <w:t>0.67</w:t>
+        <w:pStyle w:val="HTMLPreformatted"/>
+        <w:wordWrap w:val="0"/>
+        <w:rPr>
+          <w:rFonts w:ascii="var(--jp-code-font-family)" w:hAnsi="var(--jp-code-font-family)"/>
+        </w:rPr>
+      </w:pPr>
+      <w:r>
+        <w:rPr>
+          <w:rFonts w:ascii="var(--jp-code-font-family)" w:hAnsi="var(--jp-code-font-family)"/>
+        </w:rPr>
+        <w:t>weighted avg       0.34      0.4      0.06       347</w:t>
+      </w:r>
+    </w:p>
+    <w:p>
+      <w:pPr>
+        <w:rPr>
+          <w:b/>
+          <w:bCs/>
+        </w:rPr>
+      </w:pPr>
+    </w:p>
+    <w:p>
+      <w:pPr>
+        <w:rPr>
+          <w:b/>
+          <w:bCs/>
+        </w:rPr>
+      </w:pPr>
+      <w:r>
+        <w:rPr>
+          <w:b/>
+          <w:bCs/>
+        </w:rPr>
+        <w:t>0.6</w:t>
+      </w:r>
+      <w:r>
+        <w:rPr>
+          <w:b/>
+          <w:bCs/>
+        </w:rPr>
+        <w:t>3</w:t>
+      </w:r>
+      <w:r>
+        <w:rPr>
+          <w:b/>
+          <w:bCs/>
+        </w:rPr>
+        <w:t>4</w:t>
       </w:r>
       <w:r>
         <w:rPr>
@@ -2174,24 +2206,54 @@
     </w:p>
     <w:p>
       <w:pPr>
-        <w:rPr>
-          <w:b/>
-          <w:bCs/>
-        </w:rPr>
-      </w:pPr>
-      <w:r>
-        <w:rPr>
-          <w:b/>
-          <w:bCs/>
-        </w:rPr>
-        <w:t>0.72</w:t>
-      </w:r>
-      <w:r>
-        <w:rPr>
-          <w:b/>
-          <w:bCs/>
-        </w:rPr>
-        <w:t xml:space="preserve">     </w:t>
+        <w:pStyle w:val="HTMLPreformatted"/>
+        <w:wordWrap w:val="0"/>
+        <w:rPr>
+          <w:rFonts w:ascii="var(--jp-code-font-family)" w:hAnsi="var(--jp-code-font-family)"/>
+        </w:rPr>
+      </w:pPr>
+      <w:r>
+        <w:rPr>
+          <w:rFonts w:ascii="var(--jp-code-font-family)" w:hAnsi="var(--jp-code-font-family)"/>
+        </w:rPr>
+        <w:t>0.51      0.06      0.08       347</w:t>
+      </w:r>
+    </w:p>
+    <w:p>
+      <w:pPr>
+        <w:rPr>
+          <w:b/>
+          <w:bCs/>
+        </w:rPr>
+      </w:pPr>
+    </w:p>
+    <w:p>
+      <w:pPr>
+        <w:rPr>
+          <w:b/>
+          <w:bCs/>
+        </w:rPr>
+      </w:pPr>
+      <w:r>
+        <w:rPr>
+          <w:b/>
+          <w:bCs/>
+        </w:rPr>
+        <w:t>0.</w:t>
+      </w:r>
+      <w:r>
+        <w:rPr>
+          <w:b/>
+          <w:bCs/>
+        </w:rPr>
+        <w:t>3746</w:t>
+      </w:r>
+      <w:r>
+        <w:rPr>
+          <w:b/>
+          <w:bCs/>
+        </w:rPr>
+        <w:t xml:space="preserve">    </w:t>
       </w:r>
       <w:proofErr w:type="spellStart"/>
       <w:r>
@@ -2225,6 +2287,29 @@
         </w:rPr>
         <w:t>"}: {"mask"} type of disease'</w:t>
       </w:r>
+    </w:p>
+    <w:p>
+      <w:pPr>
+        <w:pStyle w:val="HTMLPreformatted"/>
+        <w:wordWrap w:val="0"/>
+        <w:rPr>
+          <w:rFonts w:ascii="var(--jp-code-font-family)" w:hAnsi="var(--jp-code-font-family)"/>
+        </w:rPr>
+      </w:pPr>
+      <w:r>
+        <w:rPr>
+          <w:rFonts w:ascii="var(--jp-code-font-family)" w:hAnsi="var(--jp-code-font-family)"/>
+        </w:rPr>
+        <w:t>weighted avg       0.99      0.04      0.07       347</w:t>
+      </w:r>
+    </w:p>
+    <w:p>
+      <w:pPr>
+        <w:rPr>
+          <w:b/>
+          <w:bCs/>
+        </w:rPr>
+      </w:pPr>
     </w:p>
     <w:p>
       <w:pPr>
@@ -2694,7 +2779,14 @@
           <w:b/>
           <w:bCs/>
         </w:rPr>
-        <w:t>0.87</w:t>
+        <w:t>0.</w:t>
+      </w:r>
+      <w:r>
+        <w:rPr>
+          <w:b/>
+          <w:bCs/>
+        </w:rPr>
+        <w:t>691</w:t>
       </w:r>
       <w:r>
         <w:rPr>
@@ -2754,17 +2846,54 @@
     </w:p>
     <w:p>
       <w:pPr>
-        <w:rPr>
-          <w:b/>
-          <w:bCs/>
-        </w:rPr>
-      </w:pPr>
-      <w:r>
-        <w:rPr>
-          <w:b/>
-          <w:bCs/>
-        </w:rPr>
-        <w:t>0.5821</w:t>
+        <w:pStyle w:val="HTMLPreformatted"/>
+        <w:wordWrap w:val="0"/>
+        <w:rPr>
+          <w:rFonts w:ascii="var(--jp-code-font-family)" w:hAnsi="var(--jp-code-font-family)"/>
+        </w:rPr>
+      </w:pPr>
+      <w:r>
+        <w:rPr>
+          <w:rFonts w:ascii="var(--jp-code-font-family)" w:hAnsi="var(--jp-code-font-family)"/>
+        </w:rPr>
+        <w:t>0.82      0.07      0.11       347</w:t>
+      </w:r>
+    </w:p>
+    <w:p>
+      <w:pPr>
+        <w:rPr>
+          <w:b/>
+          <w:bCs/>
+        </w:rPr>
+      </w:pPr>
+    </w:p>
+    <w:p>
+      <w:pPr>
+        <w:rPr>
+          <w:b/>
+          <w:bCs/>
+        </w:rPr>
+      </w:pPr>
+      <w:r>
+        <w:rPr>
+          <w:b/>
+          <w:bCs/>
+        </w:rPr>
+        <w:t>0</w:t>
+      </w:r>
+      <w:r>
+        <w:rPr>
+          <w:b/>
+          <w:bCs/>
+        </w:rPr>
+        <w:t>.</w:t>
+      </w:r>
+      <w:r>
+        <w:rPr>
+          <w:b/>
+          <w:bCs/>
+        </w:rPr>
+        <w:t>60</w:t>
       </w:r>
       <w:r>
         <w:rPr>
@@ -2803,38 +2932,52 @@
           <w:b/>
           <w:bCs/>
         </w:rPr>
-        <w:t xml:space="preserve">"}: </w:t>
-      </w:r>
-      <w:proofErr w:type="gramStart"/>
-      <w:r>
-        <w:rPr>
-          <w:b/>
-          <w:bCs/>
-        </w:rPr>
-        <w:t>This effects</w:t>
-      </w:r>
-      <w:proofErr w:type="gramEnd"/>
-      <w:r>
-        <w:rPr>
-          <w:b/>
-          <w:bCs/>
-        </w:rPr>
-        <w:t xml:space="preserve"> {"mask"}'</w:t>
-      </w:r>
-    </w:p>
-    <w:p>
-      <w:pPr>
-        <w:rPr>
-          <w:b/>
-          <w:bCs/>
-        </w:rPr>
-      </w:pPr>
-      <w:r>
-        <w:rPr>
-          <w:b/>
-          <w:bCs/>
-        </w:rPr>
-        <w:t>0.67</w:t>
+        <w:t>"}: This effects {"mask"}'</w:t>
+      </w:r>
+    </w:p>
+    <w:p>
+      <w:pPr>
+        <w:pStyle w:val="HTMLPreformatted"/>
+        <w:wordWrap w:val="0"/>
+        <w:rPr>
+          <w:rFonts w:ascii="var(--jp-code-font-family)" w:hAnsi="var(--jp-code-font-family)"/>
+        </w:rPr>
+      </w:pPr>
+      <w:r>
+        <w:rPr>
+          <w:rFonts w:ascii="var(--jp-code-font-family)" w:hAnsi="var(--jp-code-font-family)"/>
+        </w:rPr>
+        <w:t>0.89      0.06      0.10       347</w:t>
+      </w:r>
+    </w:p>
+    <w:p>
+      <w:pPr>
+        <w:rPr>
+          <w:b/>
+          <w:bCs/>
+        </w:rPr>
+      </w:pPr>
+    </w:p>
+    <w:p>
+      <w:pPr>
+        <w:rPr>
+          <w:b/>
+          <w:bCs/>
+        </w:rPr>
+      </w:pPr>
+      <w:r>
+        <w:rPr>
+          <w:b/>
+          <w:bCs/>
+        </w:rPr>
+        <w:t>0.</w:t>
+      </w:r>
+      <w:r>
+        <w:rPr>
+          <w:b/>
+          <w:bCs/>
+        </w:rPr>
+        <w:t>778</w:t>
       </w:r>
       <w:r>
         <w:rPr>
@@ -2873,24 +3016,59 @@
           <w:b/>
           <w:bCs/>
         </w:rPr>
-        <w:t>"</w:t>
-      </w:r>
-      <w:proofErr w:type="gramStart"/>
-      <w:r>
-        <w:rPr>
-          <w:b/>
-          <w:bCs/>
-        </w:rPr>
-        <w:t>} :</w:t>
-      </w:r>
-      <w:proofErr w:type="gramEnd"/>
-      <w:r>
-        <w:rPr>
-          <w:b/>
-          <w:bCs/>
-        </w:rPr>
-        <w:t xml:space="preserve">  {"mask"} disorder'</w:t>
-      </w:r>
+        <w:t>"} :  {"mask"} disorder'</w:t>
+      </w:r>
+      <w:r>
+        <w:rPr>
+          <w:b/>
+          <w:bCs/>
+        </w:rPr>
+        <w:t>'</w:t>
+      </w:r>
+    </w:p>
+    <w:p>
+      <w:pPr>
+        <w:tabs>
+          <w:tab w:val="left" w:pos="916"/>
+          <w:tab w:val="left" w:pos="1832"/>
+          <w:tab w:val="left" w:pos="2748"/>
+          <w:tab w:val="left" w:pos="3664"/>
+          <w:tab w:val="left" w:pos="4580"/>
+          <w:tab w:val="left" w:pos="5496"/>
+          <w:tab w:val="left" w:pos="6412"/>
+          <w:tab w:val="left" w:pos="7328"/>
+          <w:tab w:val="left" w:pos="8244"/>
+          <w:tab w:val="left" w:pos="9160"/>
+          <w:tab w:val="left" w:pos="10076"/>
+          <w:tab w:val="left" w:pos="10992"/>
+          <w:tab w:val="left" w:pos="11908"/>
+          <w:tab w:val="left" w:pos="12824"/>
+          <w:tab w:val="left" w:pos="13740"/>
+          <w:tab w:val="left" w:pos="14656"/>
+        </w:tabs>
+        <w:wordWrap w:val="0"/>
+        <w:rPr>
+          <w:rFonts w:ascii="var(--jp-code-font-family)" w:hAnsi="var(--jp-code-font-family)" w:cs="Courier New"/>
+          <w:sz w:val="20"/>
+          <w:szCs w:val="20"/>
+        </w:rPr>
+      </w:pPr>
+      <w:r>
+        <w:rPr>
+          <w:rFonts w:ascii="var(--jp-code-font-family)" w:hAnsi="var(--jp-code-font-family)" w:cs="Courier New"/>
+          <w:sz w:val="20"/>
+          <w:szCs w:val="20"/>
+        </w:rPr>
+        <w:t>0.48      0.08      0.11       347</w:t>
+      </w:r>
+    </w:p>
+    <w:p>
+      <w:pPr>
+        <w:rPr>
+          <w:b/>
+          <w:bCs/>
+        </w:rPr>
+      </w:pPr>
     </w:p>
     <w:p>
       <w:pPr>
@@ -2989,7 +3167,6 @@
           <w:b/>
           <w:bCs/>
         </w:rPr>
-        <w:lastRenderedPageBreak/>
         <w:t>0.87</w:t>
       </w:r>
       <w:r>
